--- a/Documents/Requirements Based on Prototype.docx
+++ b/Documents/Requirements Based on Prototype.docx
@@ -4,22 +4,20 @@
   <w:body>
     <w:sdt>
       <w:sdtPr>
+        <w:rPr>
+          <w:rFonts w:asciiTheme="minorHAnsi" w:eastAsiaTheme="minorHAnsi" w:hAnsiTheme="minorHAnsi" w:cstheme="minorBidi"/>
+          <w:b w:val="0"/>
+          <w:bCs w:val="0"/>
+          <w:color w:val="auto"/>
+          <w:sz w:val="22"/>
+          <w:szCs w:val="22"/>
+        </w:rPr>
         <w:id w:val="1481186478"/>
         <w:docPartObj>
           <w:docPartGallery w:val="Table of Contents"/>
           <w:docPartUnique/>
         </w:docPartObj>
       </w:sdtPr>
-      <w:sdtEndPr>
-        <w:rPr>
-          <w:rFonts w:asciiTheme="minorHAnsi" w:eastAsiaTheme="minorHAnsi" w:hAnsiTheme="minorHAnsi" w:cstheme="minorBidi"/>
-          <w:b w:val="0"/>
-          <w:bCs w:val="0"/>
-          <w:color w:val="auto"/>
-          <w:sz w:val="22"/>
-          <w:szCs w:val="22"/>
-        </w:rPr>
-      </w:sdtEndPr>
       <w:sdtContent>
         <w:p>
           <w:pPr>
@@ -1991,7 +1989,14 @@
                 <w:noProof/>
                 <w:webHidden/>
               </w:rPr>
-              <w:t>19</w:t>
+              <w:t>1</w:t>
+            </w:r>
+            <w:r>
+              <w:rPr>
+                <w:noProof/>
+                <w:webHidden/>
+              </w:rPr>
+              <w:t>9</w:t>
             </w:r>
             <w:r>
               <w:rPr>
@@ -2127,7 +2132,14 @@
                 <w:noProof/>
                 <w:webHidden/>
               </w:rPr>
-              <w:t>20</w:t>
+              <w:t>2</w:t>
+            </w:r>
+            <w:r>
+              <w:rPr>
+                <w:noProof/>
+                <w:webHidden/>
+              </w:rPr>
+              <w:t>0</w:t>
             </w:r>
             <w:r>
               <w:rPr>
@@ -2263,7 +2275,14 @@
                 <w:noProof/>
                 <w:webHidden/>
               </w:rPr>
-              <w:t>22</w:t>
+              <w:t>2</w:t>
+            </w:r>
+            <w:r>
+              <w:rPr>
+                <w:noProof/>
+                <w:webHidden/>
+              </w:rPr>
+              <w:t>2</w:t>
             </w:r>
             <w:r>
               <w:rPr>
@@ -2766,7 +2785,14 @@
                 <w:rStyle w:val="Hyperlink"/>
                 <w:noProof/>
               </w:rPr>
-              <w:t>12.Item</w:t>
+              <w:t>13</w:t>
+            </w:r>
+            <w:r>
+              <w:rPr>
+                <w:rStyle w:val="Hyperlink"/>
+                <w:noProof/>
+              </w:rPr>
+              <w:t>.Item</w:t>
             </w:r>
             <w:r>
               <w:rPr>
@@ -2807,7 +2833,14 @@
                 <w:noProof/>
                 <w:webHidden/>
               </w:rPr>
-              <w:t>29</w:t>
+              <w:t>2</w:t>
+            </w:r>
+            <w:r>
+              <w:rPr>
+                <w:noProof/>
+                <w:webHidden/>
+              </w:rPr>
+              <w:t>9</w:t>
             </w:r>
             <w:r>
               <w:rPr>
@@ -9693,10 +9726,10 @@
         <w:pStyle w:val="Heading4"/>
       </w:pPr>
       <w:r>
-        <w:t xml:space="preserve">7.1.1 </w:t>
-      </w:r>
-      <w:r>
-        <w:t>Generate_OTP()</w:t>
+        <w:t>7.1.1 generate</w:t>
+      </w:r>
+      <w:r>
+        <w:t>OTP()</w:t>
       </w:r>
     </w:p>
     <w:p>
@@ -9783,7 +9816,10 @@
         <w:t xml:space="preserve">7.1.2 </w:t>
       </w:r>
       <w:r>
-        <w:t>Send_OTP()</w:t>
+        <w:t>send</w:t>
+      </w:r>
+      <w:r>
+        <w:t>OTP()</w:t>
       </w:r>
     </w:p>
     <w:p>
@@ -9858,7 +9894,16 @@
         <w:pStyle w:val="ListParagraph"/>
       </w:pPr>
       <w:r>
-        <w:t>This method will send the data in OTP_Holder to a webservice. It will return TRUE for Success and FALSE for Failure.</w:t>
+        <w:t xml:space="preserve">This method will </w:t>
+      </w:r>
+      <w:r>
+        <w:t>call sendOTPtoSMS() method of Webservice_Handler.</w:t>
+      </w:r>
+      <w:r>
+        <w:t xml:space="preserve"> It will return TRUE for Success and FALSE for Failure.</w:t>
+      </w:r>
+      <w:r>
+        <w:t xml:space="preserve"> It will  pass account id and OTP/content.</w:t>
       </w:r>
     </w:p>
     <w:p>
@@ -9869,7 +9914,10 @@
         <w:t xml:space="preserve">7.1.3 </w:t>
       </w:r>
       <w:r>
-        <w:t>Compare_OTP()</w:t>
+        <w:t>compare</w:t>
+      </w:r>
+      <w:r>
+        <w:t>OTP()</w:t>
       </w:r>
     </w:p>
     <w:p>
@@ -9992,7 +10040,10 @@
       </w:pPr>
       <w:bookmarkStart w:id="28" w:name="_Toc439543852"/>
       <w:r>
-        <w:t>8. Webservice_Handler</w:t>
+        <w:t>8. Webservice</w:t>
+      </w:r>
+      <w:r>
+        <w:t>Handler</w:t>
       </w:r>
       <w:bookmarkEnd w:id="28"/>
     </w:p>
@@ -10906,6 +10957,144 @@
         <w:t xml:space="preserve"> returns TRUE for successful operation, else returns FALSE.</w:t>
       </w:r>
     </w:p>
+    <w:p>
+      <w:pPr>
+        <w:pStyle w:val="Heading4"/>
+        <w:numPr>
+          <w:ilvl w:val="2"/>
+          <w:numId w:val="49"/>
+        </w:numPr>
+      </w:pPr>
+      <w:r>
+        <w:t>sendOTPtoSMS()</w:t>
+      </w:r>
+    </w:p>
+    <w:p>
+      <w:pPr>
+        <w:pStyle w:val="ListParagraph"/>
+        <w:numPr>
+          <w:ilvl w:val="1"/>
+          <w:numId w:val="53"/>
+        </w:numPr>
+        <w:rPr>
+          <w:b/>
+        </w:rPr>
+      </w:pPr>
+      <w:r>
+        <w:rPr>
+          <w:b/>
+        </w:rPr>
+        <w:t>Input Parameters:</w:t>
+      </w:r>
+    </w:p>
+    <w:p>
+      <w:pPr>
+        <w:pStyle w:val="ListParagraph"/>
+        <w:ind w:left="1440"/>
+        <w:rPr>
+          <w:b/>
+        </w:rPr>
+      </w:pPr>
+      <w:r>
+        <w:t>String(AccountID)</w:t>
+      </w:r>
+      <w:r>
+        <w:br/>
+        <w:t>String(OTP)</w:t>
+      </w:r>
+    </w:p>
+    <w:p>
+      <w:pPr>
+        <w:pStyle w:val="ListParagraph"/>
+        <w:numPr>
+          <w:ilvl w:val="1"/>
+          <w:numId w:val="53"/>
+        </w:numPr>
+        <w:rPr>
+          <w:b/>
+        </w:rPr>
+      </w:pPr>
+      <w:r>
+        <w:rPr>
+          <w:b/>
+        </w:rPr>
+        <w:t xml:space="preserve">Return </w:t>
+      </w:r>
+      <w:r>
+        <w:rPr>
+          <w:b/>
+        </w:rPr>
+        <w:t>:</w:t>
+      </w:r>
+    </w:p>
+    <w:p>
+      <w:pPr>
+        <w:pStyle w:val="ListParagraph"/>
+        <w:ind w:left="1440"/>
+        <w:rPr>
+          <w:b/>
+        </w:rPr>
+      </w:pPr>
+      <w:r>
+        <w:t>Boolean</w:t>
+      </w:r>
+    </w:p>
+    <w:p>
+      <w:pPr>
+        <w:pStyle w:val="ListParagraph"/>
+        <w:numPr>
+          <w:ilvl w:val="1"/>
+          <w:numId w:val="53"/>
+        </w:numPr>
+        <w:rPr>
+          <w:b/>
+        </w:rPr>
+      </w:pPr>
+      <w:r>
+        <w:rPr>
+          <w:b/>
+        </w:rPr>
+        <w:t>Description</w:t>
+      </w:r>
+      <w:r>
+        <w:rPr>
+          <w:b/>
+        </w:rPr>
+        <w:t>:</w:t>
+      </w:r>
+    </w:p>
+    <w:p>
+      <w:pPr>
+        <w:pStyle w:val="ListParagraph"/>
+        <w:ind w:left="1440"/>
+      </w:pPr>
+      <w:r>
+        <w:t xml:space="preserve">This Method will call the webservice </w:t>
+      </w:r>
+      <w:r>
+        <w:rPr>
+          <w:b/>
+        </w:rPr>
+        <w:t>Send_mail.php</w:t>
+      </w:r>
+      <w:r>
+        <w:t xml:space="preserve"> and  passes AccountID and OTP, returns TRUE for successful operation, else returns FALSE.</w:t>
+      </w:r>
+    </w:p>
+    <w:p>
+      <w:pPr>
+        <w:pStyle w:val="ListParagraph"/>
+      </w:pPr>
+      <w:r>
+        <w:t xml:space="preserve">               This function will call the webservice to send the OTP.</w:t>
+      </w:r>
+    </w:p>
+    <w:p>
+      <w:pPr>
+        <w:pStyle w:val="ListParagraph"/>
+        <w:ind w:left="1440"/>
+      </w:pPr>
+    </w:p>
     <w:p/>
     <w:p>
       <w:pPr>
@@ -11030,6 +11219,7 @@
         </w:rPr>
       </w:pPr>
       <w:r>
+        <w:lastRenderedPageBreak/>
         <w:t>1.</w:t>
       </w:r>
       <w:r>
@@ -11160,24 +11350,452 @@
         <w:ind w:left="1440"/>
       </w:pPr>
       <w:r>
+        <w:t>Adds the Item in to Cart.</w:t>
+      </w:r>
+    </w:p>
+    <w:p>
+      <w:pPr>
+        <w:pStyle w:val="ListParagraph"/>
+      </w:pPr>
+    </w:p>
+    <w:p>
+      <w:pPr>
+        <w:pStyle w:val="Heading4"/>
+      </w:pPr>
+      <w:r>
+        <w:t xml:space="preserve">9.1.2  </w:t>
+      </w:r>
+      <w:r>
+        <w:t xml:space="preserve">removefromcart </w:t>
+      </w:r>
+      <w:r>
+        <w:t>()</w:t>
+      </w:r>
+    </w:p>
+    <w:p>
+      <w:pPr>
+        <w:pStyle w:val="ListParagraph"/>
+        <w:numPr>
+          <w:ilvl w:val="0"/>
+          <w:numId w:val="55"/>
+        </w:numPr>
+        <w:rPr>
+          <w:b/>
+        </w:rPr>
+      </w:pPr>
+      <w:r>
+        <w:rPr>
+          <w:b/>
+        </w:rPr>
+        <w:t>Input Parameters:</w:t>
+      </w:r>
+    </w:p>
+    <w:p>
+      <w:pPr>
+        <w:pStyle w:val="ListParagraph"/>
+        <w:ind w:left="1440"/>
+      </w:pPr>
+      <w:r>
+        <w:t>Item</w:t>
+      </w:r>
+    </w:p>
+    <w:p>
+      <w:pPr>
+        <w:pStyle w:val="ListParagraph"/>
+        <w:numPr>
+          <w:ilvl w:val="0"/>
+          <w:numId w:val="55"/>
+        </w:numPr>
+        <w:rPr>
+          <w:b/>
+        </w:rPr>
+      </w:pPr>
+      <w:r>
+        <w:rPr>
+          <w:b/>
+        </w:rPr>
+        <w:t>Return :</w:t>
+      </w:r>
+    </w:p>
+    <w:p>
+      <w:pPr>
+        <w:pStyle w:val="ListParagraph"/>
+        <w:ind w:left="1440"/>
+      </w:pPr>
+      <w:r>
+        <w:t>None</w:t>
+      </w:r>
+    </w:p>
+    <w:p>
+      <w:pPr>
+        <w:pStyle w:val="ListParagraph"/>
+        <w:numPr>
+          <w:ilvl w:val="0"/>
+          <w:numId w:val="55"/>
+        </w:numPr>
+        <w:rPr>
+          <w:b/>
+        </w:rPr>
+      </w:pPr>
+      <w:r>
+        <w:rPr>
+          <w:b/>
+        </w:rPr>
+        <w:t>Description</w:t>
+      </w:r>
+      <w:r>
+        <w:rPr>
+          <w:b/>
+        </w:rPr>
+        <w:t>:</w:t>
+      </w:r>
+    </w:p>
+    <w:p>
+      <w:pPr>
+        <w:pStyle w:val="ListParagraph"/>
+        <w:ind w:left="1440"/>
+      </w:pPr>
+      <w:r>
+        <w:t>removes the Item from the</w:t>
+      </w:r>
+      <w:r>
+        <w:t xml:space="preserve"> Cart.</w:t>
+      </w:r>
+    </w:p>
+    <w:p>
+      <w:pPr>
+        <w:pStyle w:val="Heading4"/>
+      </w:pPr>
+      <w:r>
+        <w:t xml:space="preserve">9.1.3  </w:t>
+      </w:r>
+      <w:r>
+        <w:t>copyCartContents</w:t>
+      </w:r>
+      <w:r>
+        <w:t xml:space="preserve"> </w:t>
+      </w:r>
+      <w:r>
+        <w:t>()</w:t>
+      </w:r>
+    </w:p>
+    <w:p>
+      <w:pPr>
+        <w:pStyle w:val="ListParagraph"/>
+        <w:numPr>
+          <w:ilvl w:val="0"/>
+          <w:numId w:val="56"/>
+        </w:numPr>
+        <w:rPr>
+          <w:b/>
+        </w:rPr>
+      </w:pPr>
+      <w:r>
+        <w:rPr>
+          <w:b/>
+        </w:rPr>
+        <w:t>Input Parameters:</w:t>
+      </w:r>
+    </w:p>
+    <w:p>
+      <w:pPr>
+        <w:pStyle w:val="ListParagraph"/>
+        <w:ind w:left="1440"/>
+      </w:pPr>
+      <w:r>
+        <w:t>None</w:t>
+      </w:r>
+    </w:p>
+    <w:p>
+      <w:pPr>
+        <w:pStyle w:val="ListParagraph"/>
+        <w:numPr>
+          <w:ilvl w:val="0"/>
+          <w:numId w:val="56"/>
+        </w:numPr>
+        <w:rPr>
+          <w:b/>
+        </w:rPr>
+      </w:pPr>
+      <w:r>
+        <w:rPr>
+          <w:b/>
+        </w:rPr>
+        <w:t>Return :</w:t>
+      </w:r>
+    </w:p>
+    <w:p>
+      <w:pPr>
+        <w:pStyle w:val="ListParagraph"/>
+        <w:ind w:left="1440"/>
+      </w:pPr>
+      <w:r>
+        <w:t>List&lt;Item&gt;</w:t>
+      </w:r>
+    </w:p>
+    <w:p>
+      <w:pPr>
+        <w:pStyle w:val="ListParagraph"/>
+        <w:numPr>
+          <w:ilvl w:val="0"/>
+          <w:numId w:val="56"/>
+        </w:numPr>
+        <w:rPr>
+          <w:b/>
+        </w:rPr>
+      </w:pPr>
+      <w:r>
+        <w:rPr>
+          <w:b/>
+        </w:rPr>
+        <w:t>Description</w:t>
+      </w:r>
+      <w:r>
+        <w:rPr>
+          <w:b/>
+        </w:rPr>
+        <w:t>:</w:t>
+      </w:r>
+    </w:p>
+    <w:p>
+      <w:pPr>
+        <w:pStyle w:val="ListParagraph"/>
+        <w:ind w:left="1440"/>
+      </w:pPr>
+      <w:r>
+        <w:t>Returns Cart contents.</w:t>
+      </w:r>
+    </w:p>
+    <w:p>
+      <w:pPr>
+        <w:pStyle w:val="Heading4"/>
+      </w:pPr>
+      <w:r>
+        <w:t xml:space="preserve">9.1.4  </w:t>
+      </w:r>
+      <w:r>
+        <w:t xml:space="preserve">setCart </w:t>
+      </w:r>
+      <w:r>
+        <w:t>()</w:t>
+      </w:r>
+    </w:p>
+    <w:p>
+      <w:pPr>
+        <w:pStyle w:val="ListParagraph"/>
+        <w:numPr>
+          <w:ilvl w:val="0"/>
+          <w:numId w:val="57"/>
+        </w:numPr>
+        <w:rPr>
+          <w:b/>
+        </w:rPr>
+      </w:pPr>
+      <w:r>
+        <w:rPr>
+          <w:b/>
+        </w:rPr>
+        <w:t>Input Parameters:</w:t>
+      </w:r>
+    </w:p>
+    <w:p>
+      <w:pPr>
+        <w:pStyle w:val="ListParagraph"/>
+        <w:ind w:left="1440"/>
+      </w:pPr>
+      <w:r>
+        <w:t>List&lt;Item&gt;</w:t>
+      </w:r>
+    </w:p>
+    <w:p>
+      <w:pPr>
+        <w:pStyle w:val="ListParagraph"/>
+        <w:numPr>
+          <w:ilvl w:val="0"/>
+          <w:numId w:val="57"/>
+        </w:numPr>
+        <w:rPr>
+          <w:b/>
+        </w:rPr>
+      </w:pPr>
+      <w:r>
+        <w:rPr>
+          <w:b/>
+        </w:rPr>
+        <w:t>Return :</w:t>
+      </w:r>
+    </w:p>
+    <w:p>
+      <w:pPr>
+        <w:pStyle w:val="ListParagraph"/>
+        <w:ind w:left="1440"/>
+      </w:pPr>
+      <w:r>
+        <w:t>None</w:t>
+      </w:r>
+    </w:p>
+    <w:p>
+      <w:pPr>
+        <w:pStyle w:val="ListParagraph"/>
+        <w:numPr>
+          <w:ilvl w:val="0"/>
+          <w:numId w:val="57"/>
+        </w:numPr>
+        <w:rPr>
+          <w:b/>
+        </w:rPr>
+      </w:pPr>
+      <w:r>
+        <w:rPr>
+          <w:b/>
+        </w:rPr>
+        <w:t>Description</w:t>
+      </w:r>
+      <w:r>
+        <w:rPr>
+          <w:b/>
+        </w:rPr>
+        <w:t>:</w:t>
+      </w:r>
+    </w:p>
+    <w:p>
+      <w:pPr>
+        <w:pStyle w:val="ListParagraph"/>
+        <w:ind w:left="1440"/>
+      </w:pPr>
+      <w:r>
+        <w:t>Sets Content to Cart.</w:t>
+      </w:r>
+    </w:p>
+    <w:p>
+      <w:pPr>
+        <w:pStyle w:val="Heading4"/>
+      </w:pPr>
+      <w:r>
+        <w:t xml:space="preserve">9.1.5  </w:t>
+      </w:r>
+      <w:r>
+        <w:t xml:space="preserve">chkifalrdyextsinlst </w:t>
+      </w:r>
+      <w:r>
+        <w:t>()</w:t>
+      </w:r>
+    </w:p>
+    <w:p>
+      <w:pPr>
+        <w:pStyle w:val="ListParagraph"/>
+        <w:numPr>
+          <w:ilvl w:val="0"/>
+          <w:numId w:val="58"/>
+        </w:numPr>
+        <w:rPr>
+          <w:b/>
+        </w:rPr>
+      </w:pPr>
+      <w:r>
+        <w:rPr>
+          <w:b/>
+        </w:rPr>
+        <w:t>Input Parameters:</w:t>
+      </w:r>
+    </w:p>
+    <w:p>
+      <w:pPr>
+        <w:pStyle w:val="ListParagraph"/>
+        <w:ind w:left="1440"/>
+      </w:pPr>
+      <w:r>
+        <w:t>Item</w:t>
+      </w:r>
+    </w:p>
+    <w:p>
+      <w:pPr>
+        <w:pStyle w:val="ListParagraph"/>
+        <w:numPr>
+          <w:ilvl w:val="0"/>
+          <w:numId w:val="58"/>
+        </w:numPr>
+        <w:rPr>
+          <w:b/>
+        </w:rPr>
+      </w:pPr>
+      <w:r>
+        <w:rPr>
+          <w:b/>
+        </w:rPr>
+        <w:t>Return :</w:t>
+      </w:r>
+    </w:p>
+    <w:p>
+      <w:pPr>
+        <w:pStyle w:val="ListParagraph"/>
+        <w:ind w:left="1440"/>
+      </w:pPr>
+      <w:r>
+        <w:t>int</w:t>
+      </w:r>
+    </w:p>
+    <w:p>
+      <w:pPr>
+        <w:pStyle w:val="ListParagraph"/>
+        <w:numPr>
+          <w:ilvl w:val="0"/>
+          <w:numId w:val="58"/>
+        </w:numPr>
+        <w:rPr>
+          <w:b/>
+        </w:rPr>
+      </w:pPr>
+      <w:r>
+        <w:rPr>
+          <w:b/>
+        </w:rPr>
         <w:lastRenderedPageBreak/>
-        <w:t>Adds the Item in to Cart.</w:t>
-      </w:r>
-    </w:p>
-    <w:p>
-      <w:pPr>
-        <w:pStyle w:val="ListParagraph"/>
-      </w:pPr>
+        <w:t>Description</w:t>
+      </w:r>
+      <w:r>
+        <w:rPr>
+          <w:b/>
+        </w:rPr>
+        <w:t>:</w:t>
+      </w:r>
+    </w:p>
+    <w:p>
+      <w:pPr>
+        <w:pStyle w:val="ListParagraph"/>
+        <w:ind w:left="1440"/>
+      </w:pPr>
+      <w:r>
+        <w:t>Checks if the Item</w:t>
+      </w:r>
+      <w:r>
+        <w:t xml:space="preserve"> is already p</w:t>
+      </w:r>
+      <w:r>
+        <w:t>resent in Cart, if yes returns the index and if no returns -1</w:t>
+      </w:r>
+    </w:p>
+    <w:p>
+      <w:pPr>
+        <w:pStyle w:val="ListParagraph"/>
+        <w:ind w:left="1440"/>
+        <w:rPr>
+          <w:b/>
+        </w:rPr>
+      </w:pPr>
+      <w:r>
+        <w:t>Can be used also to get the index of the item in cart stack.</w:t>
+      </w:r>
     </w:p>
     <w:p>
       <w:pPr>
         <w:pStyle w:val="Heading4"/>
       </w:pPr>
       <w:r>
-        <w:t xml:space="preserve">9.1.2  </w:t>
-      </w:r>
-      <w:r>
-        <w:t xml:space="preserve">removefromcart </w:t>
+        <w:t xml:space="preserve">9.1.7  </w:t>
+      </w:r>
+      <w:r>
+        <w:t xml:space="preserve">updatecart </w:t>
       </w:r>
       <w:r>
         <w:t>()</w:t>
@@ -11188,7 +11806,7 @@
         <w:pStyle w:val="ListParagraph"/>
         <w:numPr>
           <w:ilvl w:val="0"/>
-          <w:numId w:val="55"/>
+          <w:numId w:val="60"/>
         </w:numPr>
         <w:rPr>
           <w:b/>
@@ -11207,15 +11825,259 @@
         <w:ind w:left="1440"/>
       </w:pPr>
       <w:r>
+        <w:t>Int(position), int(Quantity)</w:t>
+      </w:r>
+    </w:p>
+    <w:p>
+      <w:pPr>
+        <w:pStyle w:val="ListParagraph"/>
+        <w:numPr>
+          <w:ilvl w:val="0"/>
+          <w:numId w:val="60"/>
+        </w:numPr>
+        <w:rPr>
+          <w:b/>
+        </w:rPr>
+      </w:pPr>
+      <w:r>
+        <w:rPr>
+          <w:b/>
+        </w:rPr>
+        <w:t>Return :</w:t>
+      </w:r>
+    </w:p>
+    <w:p>
+      <w:pPr>
+        <w:pStyle w:val="ListParagraph"/>
+        <w:ind w:left="1440"/>
+      </w:pPr>
+      <w:r>
+        <w:t xml:space="preserve">None </w:t>
+      </w:r>
+    </w:p>
+    <w:p>
+      <w:pPr>
+        <w:pStyle w:val="ListParagraph"/>
+        <w:numPr>
+          <w:ilvl w:val="0"/>
+          <w:numId w:val="60"/>
+        </w:numPr>
+        <w:rPr>
+          <w:b/>
+        </w:rPr>
+      </w:pPr>
+      <w:r>
+        <w:rPr>
+          <w:b/>
+        </w:rPr>
+        <w:t>Description</w:t>
+      </w:r>
+      <w:r>
+        <w:rPr>
+          <w:b/>
+        </w:rPr>
+        <w:t>:</w:t>
+      </w:r>
+    </w:p>
+    <w:p>
+      <w:pPr>
+        <w:pStyle w:val="ListParagraph"/>
+        <w:ind w:left="1440"/>
+        <w:rPr>
+          <w:b/>
+        </w:rPr>
+      </w:pPr>
+      <w:r>
+        <w:t>G</w:t>
+      </w:r>
+      <w:r>
+        <w:t xml:space="preserve">ets the position and adds the quantity to already present quantity of the </w:t>
+      </w:r>
+      <w:r>
         <w:t>Item</w:t>
       </w:r>
-    </w:p>
-    <w:p>
-      <w:pPr>
-        <w:pStyle w:val="ListParagraph"/>
-        <w:numPr>
-          <w:ilvl w:val="0"/>
-          <w:numId w:val="55"/>
+      <w:r>
+        <w:t xml:space="preserve"> in </w:t>
+      </w:r>
+      <w:r>
+        <w:t>Cart</w:t>
+      </w:r>
+    </w:p>
+    <w:p>
+      <w:pPr>
+        <w:rPr>
+          <w:b/>
+        </w:rPr>
+      </w:pPr>
+    </w:p>
+    <w:p>
+      <w:pPr>
+        <w:rPr>
+          <w:b/>
+        </w:rPr>
+      </w:pPr>
+      <w:r>
+        <w:rPr>
+          <w:b/>
+        </w:rPr>
+        <w:t xml:space="preserve">Constructors: </w:t>
+      </w:r>
+      <w:r>
+        <w:rPr>
+          <w:b/>
+        </w:rPr>
+        <w:t xml:space="preserve"> CartOperation()</w:t>
+      </w:r>
+    </w:p>
+    <w:p>
+      <w:pPr>
+        <w:rPr>
+          <w:b/>
+        </w:rPr>
+      </w:pPr>
+      <w:r>
+        <w:rPr>
+          <w:b/>
+        </w:rPr>
+        <w:t>Destructors: None</w:t>
+      </w:r>
+    </w:p>
+    <w:p>
+      <w:pPr>
+        <w:rPr>
+          <w:b/>
+        </w:rPr>
+      </w:pPr>
+      <w:r>
+        <w:rPr>
+          <w:b/>
+        </w:rPr>
+        <w:t>Parent Class: None</w:t>
+      </w:r>
+    </w:p>
+    <w:p>
+      <w:pPr>
+        <w:pStyle w:val="Heading1"/>
+      </w:pPr>
+      <w:bookmarkStart w:id="32" w:name="_Toc439543856"/>
+      <w:r>
+        <w:t>10. sUtility</w:t>
+      </w:r>
+      <w:bookmarkEnd w:id="32"/>
+    </w:p>
+    <w:p>
+      <w:r>
+        <w:rPr>
+          <w:b/>
+        </w:rPr>
+        <w:t>Type:</w:t>
+      </w:r>
+      <w:r>
+        <w:rPr>
+          <w:b/>
+        </w:rPr>
+        <w:t xml:space="preserve"> </w:t>
+      </w:r>
+      <w:r>
+        <w:t xml:space="preserve"> Class</w:t>
+      </w:r>
+    </w:p>
+    <w:p>
+      <w:pPr>
+        <w:rPr>
+          <w:b/>
+        </w:rPr>
+      </w:pPr>
+      <w:r>
+        <w:rPr>
+          <w:b/>
+        </w:rPr>
+        <w:t>Description:</w:t>
+      </w:r>
+    </w:p>
+    <w:p>
+      <w:r>
+        <w:t>A Class  used to do minor operations related to this particular app</w:t>
+      </w:r>
+    </w:p>
+    <w:p>
+      <w:pPr>
+        <w:rPr>
+          <w:b/>
+        </w:rPr>
+      </w:pPr>
+      <w:r>
+        <w:rPr>
+          <w:b/>
+        </w:rPr>
+        <w:t>Global  Members:</w:t>
+      </w:r>
+    </w:p>
+    <w:p>
+      <w:r>
+        <w:t>None</w:t>
+      </w:r>
+    </w:p>
+    <w:p>
+      <w:pPr>
+        <w:pStyle w:val="Heading2"/>
+      </w:pPr>
+      <w:bookmarkStart w:id="33" w:name="_Toc439543857"/>
+      <w:r>
+        <w:t>10.1 Methods</w:t>
+      </w:r>
+      <w:bookmarkEnd w:id="33"/>
+    </w:p>
+    <w:p>
+      <w:pPr>
+        <w:pStyle w:val="Heading4"/>
+      </w:pPr>
+      <w:r>
+        <w:t>10.1.1  Search_query_Constructor()</w:t>
+      </w:r>
+    </w:p>
+    <w:p>
+      <w:pPr>
+        <w:pStyle w:val="ListParagraph"/>
+        <w:numPr>
+          <w:ilvl w:val="0"/>
+          <w:numId w:val="61"/>
+        </w:numPr>
+        <w:rPr>
+          <w:b/>
+        </w:rPr>
+      </w:pPr>
+      <w:r>
+        <w:rPr>
+          <w:b/>
+        </w:rPr>
+        <w:t>Input Parameters:</w:t>
+      </w:r>
+    </w:p>
+    <w:p>
+      <w:pPr>
+        <w:pStyle w:val="ListParagraph"/>
+        <w:ind w:left="1440"/>
+      </w:pPr>
+      <w:r>
+        <w:t>String(Criteria_Name)</w:t>
+      </w:r>
+    </w:p>
+    <w:p>
+      <w:pPr>
+        <w:pStyle w:val="ListParagraph"/>
+        <w:ind w:left="1440"/>
+      </w:pPr>
+      <w:r>
+        <w:t>String[](Criteria_Value)</w:t>
+      </w:r>
+    </w:p>
+    <w:p>
+      <w:pPr>
+        <w:pStyle w:val="ListParagraph"/>
+        <w:numPr>
+          <w:ilvl w:val="0"/>
+          <w:numId w:val="61"/>
         </w:numPr>
         <w:rPr>
           <w:b/>
@@ -11234,6 +12096,151 @@
         <w:ind w:left="1440"/>
       </w:pPr>
       <w:r>
+        <w:t>Boolean</w:t>
+      </w:r>
+    </w:p>
+    <w:p>
+      <w:pPr>
+        <w:pStyle w:val="ListParagraph"/>
+        <w:numPr>
+          <w:ilvl w:val="0"/>
+          <w:numId w:val="61"/>
+        </w:numPr>
+        <w:rPr>
+          <w:b/>
+        </w:rPr>
+      </w:pPr>
+      <w:r>
+        <w:rPr>
+          <w:b/>
+        </w:rPr>
+        <w:t>Calls:</w:t>
+      </w:r>
+    </w:p>
+    <w:p>
+      <w:pPr>
+        <w:pStyle w:val="ListParagraph"/>
+        <w:ind w:left="1440"/>
+      </w:pPr>
+      <w:r>
+        <w:rPr>
+          <w:b/>
+        </w:rPr>
+        <w:t>Search_query()</w:t>
+      </w:r>
+      <w:r>
+        <w:t xml:space="preserve"> method of </w:t>
+      </w:r>
+      <w:r>
+        <w:rPr>
+          <w:b/>
+        </w:rPr>
+        <w:t>Webservice_Handler</w:t>
+      </w:r>
+      <w:r>
+        <w:t xml:space="preserve"> class</w:t>
+      </w:r>
+    </w:p>
+    <w:p>
+      <w:pPr>
+        <w:pStyle w:val="ListParagraph"/>
+        <w:numPr>
+          <w:ilvl w:val="0"/>
+          <w:numId w:val="61"/>
+        </w:numPr>
+        <w:rPr>
+          <w:b/>
+        </w:rPr>
+      </w:pPr>
+      <w:r>
+        <w:rPr>
+          <w:b/>
+        </w:rPr>
+        <w:t>Description</w:t>
+      </w:r>
+      <w:r>
+        <w:rPr>
+          <w:b/>
+        </w:rPr>
+        <w:t>:</w:t>
+      </w:r>
+    </w:p>
+    <w:p>
+      <w:pPr>
+        <w:pStyle w:val="ListParagraph"/>
+        <w:ind w:left="1440"/>
+        <w:rPr>
+          <w:b/>
+        </w:rPr>
+      </w:pPr>
+      <w:r>
+        <w:rPr>
+          <w:rFonts w:ascii="Calibri" w:hAnsi="Calibri" w:cs="Calibri"/>
+        </w:rPr>
+        <w:t>This method will create SQL Statements based on its parameter.</w:t>
+      </w:r>
+      <w:r>
+        <w:rPr>
+          <w:rFonts w:ascii="Calibri" w:hAnsi="Calibri" w:cs="Calibri"/>
+        </w:rPr>
+        <w:t xml:space="preserve"> Then pass the String to </w:t>
+      </w:r>
+      <w:r>
+        <w:rPr>
+          <w:rFonts w:ascii="Calibri" w:hAnsi="Calibri" w:cs="Calibri"/>
+          <w:b/>
+        </w:rPr>
+        <w:t>Search_query()</w:t>
+      </w:r>
+      <w:r>
+        <w:rPr>
+          <w:rFonts w:ascii="Calibri" w:hAnsi="Calibri" w:cs="Calibri"/>
+        </w:rPr>
+        <w:t xml:space="preserve"> method.</w:t>
+      </w:r>
+    </w:p>
+    <w:p>
+      <w:pPr>
+        <w:pStyle w:val="ListParagraph"/>
+        <w:ind w:left="1440"/>
+        <w:rPr>
+          <w:b/>
+        </w:rPr>
+      </w:pPr>
+    </w:p>
+    <w:p>
+      <w:pPr>
+        <w:pStyle w:val="Heading4"/>
+      </w:pPr>
+      <w:r>
+        <w:lastRenderedPageBreak/>
+        <w:t>10.1.2  Clear_login_data()</w:t>
+      </w:r>
+    </w:p>
+    <w:p>
+      <w:pPr>
+        <w:pStyle w:val="ListParagraph"/>
+        <w:numPr>
+          <w:ilvl w:val="0"/>
+          <w:numId w:val="62"/>
+        </w:numPr>
+        <w:rPr>
+          <w:b/>
+        </w:rPr>
+      </w:pPr>
+      <w:r>
+        <w:rPr>
+          <w:b/>
+        </w:rPr>
+        <w:t>Input Parameters:</w:t>
+      </w:r>
+    </w:p>
+    <w:p>
+      <w:pPr>
+        <w:pStyle w:val="ListParagraph"/>
+        <w:ind w:left="1440"/>
+      </w:pPr>
+      <w:r>
         <w:t>None</w:t>
       </w:r>
     </w:p>
@@ -11242,901 +12249,6 @@
         <w:pStyle w:val="ListParagraph"/>
         <w:numPr>
           <w:ilvl w:val="0"/>
-          <w:numId w:val="55"/>
-        </w:numPr>
-        <w:rPr>
-          <w:b/>
-        </w:rPr>
-      </w:pPr>
-      <w:r>
-        <w:rPr>
-          <w:b/>
-        </w:rPr>
-        <w:t>Description</w:t>
-      </w:r>
-      <w:r>
-        <w:rPr>
-          <w:b/>
-        </w:rPr>
-        <w:t>:</w:t>
-      </w:r>
-    </w:p>
-    <w:p>
-      <w:pPr>
-        <w:pStyle w:val="ListParagraph"/>
-        <w:ind w:left="1440"/>
-      </w:pPr>
-      <w:r>
-        <w:t>removes the Item from the</w:t>
-      </w:r>
-      <w:r>
-        <w:t xml:space="preserve"> Cart.</w:t>
-      </w:r>
-    </w:p>
-    <w:p>
-      <w:pPr>
-        <w:pStyle w:val="Heading4"/>
-      </w:pPr>
-      <w:r>
-        <w:t xml:space="preserve">9.1.3  </w:t>
-      </w:r>
-      <w:r>
-        <w:t xml:space="preserve">get_cart_content_transfer </w:t>
-      </w:r>
-      <w:r>
-        <w:t>()</w:t>
-      </w:r>
-    </w:p>
-    <w:p>
-      <w:pPr>
-        <w:pStyle w:val="ListParagraph"/>
-        <w:numPr>
-          <w:ilvl w:val="0"/>
-          <w:numId w:val="56"/>
-        </w:numPr>
-        <w:rPr>
-          <w:b/>
-        </w:rPr>
-      </w:pPr>
-      <w:r>
-        <w:rPr>
-          <w:b/>
-        </w:rPr>
-        <w:t>Input Parameters:</w:t>
-      </w:r>
-    </w:p>
-    <w:p>
-      <w:pPr>
-        <w:pStyle w:val="ListParagraph"/>
-        <w:ind w:left="1440"/>
-      </w:pPr>
-      <w:r>
-        <w:t>None</w:t>
-      </w:r>
-    </w:p>
-    <w:p>
-      <w:pPr>
-        <w:pStyle w:val="ListParagraph"/>
-        <w:numPr>
-          <w:ilvl w:val="0"/>
-          <w:numId w:val="56"/>
-        </w:numPr>
-        <w:rPr>
-          <w:b/>
-        </w:rPr>
-      </w:pPr>
-      <w:r>
-        <w:rPr>
-          <w:b/>
-        </w:rPr>
-        <w:t>Return :</w:t>
-      </w:r>
-    </w:p>
-    <w:p>
-      <w:pPr>
-        <w:pStyle w:val="ListParagraph"/>
-        <w:ind w:left="1440"/>
-      </w:pPr>
-      <w:r>
-        <w:t>List&lt;Item&gt;</w:t>
-      </w:r>
-    </w:p>
-    <w:p>
-      <w:pPr>
-        <w:pStyle w:val="ListParagraph"/>
-        <w:numPr>
-          <w:ilvl w:val="0"/>
-          <w:numId w:val="56"/>
-        </w:numPr>
-        <w:rPr>
-          <w:b/>
-        </w:rPr>
-      </w:pPr>
-      <w:r>
-        <w:rPr>
-          <w:b/>
-        </w:rPr>
-        <w:t>Description</w:t>
-      </w:r>
-      <w:r>
-        <w:rPr>
-          <w:b/>
-        </w:rPr>
-        <w:t>:</w:t>
-      </w:r>
-    </w:p>
-    <w:p>
-      <w:pPr>
-        <w:pStyle w:val="ListParagraph"/>
-        <w:ind w:left="1440"/>
-      </w:pPr>
-      <w:r>
-        <w:t>Returns Cart contents.</w:t>
-      </w:r>
-    </w:p>
-    <w:p>
-      <w:pPr>
-        <w:pStyle w:val="Heading4"/>
-      </w:pPr>
-      <w:r>
-        <w:t xml:space="preserve">9.1.4  </w:t>
-      </w:r>
-      <w:r>
-        <w:t xml:space="preserve">setCart </w:t>
-      </w:r>
-      <w:r>
-        <w:t>()</w:t>
-      </w:r>
-    </w:p>
-    <w:p>
-      <w:pPr>
-        <w:pStyle w:val="ListParagraph"/>
-        <w:numPr>
-          <w:ilvl w:val="0"/>
-          <w:numId w:val="57"/>
-        </w:numPr>
-        <w:rPr>
-          <w:b/>
-        </w:rPr>
-      </w:pPr>
-      <w:r>
-        <w:rPr>
-          <w:b/>
-        </w:rPr>
-        <w:t>Input Parameters:</w:t>
-      </w:r>
-    </w:p>
-    <w:p>
-      <w:pPr>
-        <w:pStyle w:val="ListParagraph"/>
-        <w:ind w:left="1440"/>
-      </w:pPr>
-      <w:r>
-        <w:t>List&lt;Item&gt;</w:t>
-      </w:r>
-    </w:p>
-    <w:p>
-      <w:pPr>
-        <w:pStyle w:val="ListParagraph"/>
-        <w:numPr>
-          <w:ilvl w:val="0"/>
-          <w:numId w:val="57"/>
-        </w:numPr>
-        <w:rPr>
-          <w:b/>
-        </w:rPr>
-      </w:pPr>
-      <w:r>
-        <w:rPr>
-          <w:b/>
-        </w:rPr>
-        <w:t>Return :</w:t>
-      </w:r>
-    </w:p>
-    <w:p>
-      <w:pPr>
-        <w:pStyle w:val="ListParagraph"/>
-        <w:ind w:left="1440"/>
-      </w:pPr>
-      <w:r>
-        <w:t>None</w:t>
-      </w:r>
-    </w:p>
-    <w:p>
-      <w:pPr>
-        <w:pStyle w:val="ListParagraph"/>
-        <w:numPr>
-          <w:ilvl w:val="0"/>
-          <w:numId w:val="57"/>
-        </w:numPr>
-        <w:rPr>
-          <w:b/>
-        </w:rPr>
-      </w:pPr>
-      <w:r>
-        <w:rPr>
-          <w:b/>
-        </w:rPr>
-        <w:t>Description</w:t>
-      </w:r>
-      <w:r>
-        <w:rPr>
-          <w:b/>
-        </w:rPr>
-        <w:t>:</w:t>
-      </w:r>
-    </w:p>
-    <w:p>
-      <w:pPr>
-        <w:pStyle w:val="ListParagraph"/>
-        <w:ind w:left="1440"/>
-      </w:pPr>
-      <w:r>
-        <w:t>Sets Content to Cart.</w:t>
-      </w:r>
-    </w:p>
-    <w:p>
-      <w:pPr>
-        <w:pStyle w:val="Heading4"/>
-      </w:pPr>
-      <w:r>
-        <w:t xml:space="preserve">9.1.5  </w:t>
-      </w:r>
-      <w:r>
-        <w:t xml:space="preserve">chkifalrdyextsinlst </w:t>
-      </w:r>
-      <w:r>
-        <w:t>()</w:t>
-      </w:r>
-    </w:p>
-    <w:p>
-      <w:pPr>
-        <w:pStyle w:val="ListParagraph"/>
-        <w:numPr>
-          <w:ilvl w:val="0"/>
-          <w:numId w:val="58"/>
-        </w:numPr>
-        <w:rPr>
-          <w:b/>
-        </w:rPr>
-      </w:pPr>
-      <w:r>
-        <w:rPr>
-          <w:b/>
-        </w:rPr>
-        <w:t>Input Parameters:</w:t>
-      </w:r>
-    </w:p>
-    <w:p>
-      <w:pPr>
-        <w:pStyle w:val="ListParagraph"/>
-        <w:ind w:left="1440"/>
-      </w:pPr>
-      <w:r>
-        <w:t>Item</w:t>
-      </w:r>
-    </w:p>
-    <w:p>
-      <w:pPr>
-        <w:pStyle w:val="ListParagraph"/>
-        <w:numPr>
-          <w:ilvl w:val="0"/>
-          <w:numId w:val="58"/>
-        </w:numPr>
-        <w:rPr>
-          <w:b/>
-        </w:rPr>
-      </w:pPr>
-      <w:r>
-        <w:rPr>
-          <w:b/>
-        </w:rPr>
-        <w:t>Return :</w:t>
-      </w:r>
-    </w:p>
-    <w:p>
-      <w:pPr>
-        <w:pStyle w:val="ListParagraph"/>
-        <w:ind w:left="1440"/>
-      </w:pPr>
-      <w:r>
-        <w:t>int</w:t>
-      </w:r>
-    </w:p>
-    <w:p>
-      <w:pPr>
-        <w:pStyle w:val="ListParagraph"/>
-        <w:numPr>
-          <w:ilvl w:val="0"/>
-          <w:numId w:val="58"/>
-        </w:numPr>
-        <w:rPr>
-          <w:b/>
-        </w:rPr>
-      </w:pPr>
-      <w:r>
-        <w:rPr>
-          <w:b/>
-        </w:rPr>
-        <w:t>Description</w:t>
-      </w:r>
-      <w:r>
-        <w:rPr>
-          <w:b/>
-        </w:rPr>
-        <w:t>:</w:t>
-      </w:r>
-    </w:p>
-    <w:p>
-      <w:pPr>
-        <w:pStyle w:val="ListParagraph"/>
-        <w:ind w:left="1440"/>
-        <w:rPr>
-          <w:b/>
-        </w:rPr>
-      </w:pPr>
-      <w:r>
-        <w:t>Checks if the Item</w:t>
-      </w:r>
-      <w:r>
-        <w:t xml:space="preserve"> is already present in Cart, if yes returns 1 and if no returns 0</w:t>
-      </w:r>
-    </w:p>
-    <w:p>
-      <w:pPr>
-        <w:pStyle w:val="Heading4"/>
-      </w:pPr>
-      <w:r>
-        <w:t>9.1.6</w:t>
-      </w:r>
-      <w:r>
-        <w:t xml:space="preserve">  </w:t>
-      </w:r>
-      <w:r>
-        <w:t xml:space="preserve">returnposition </w:t>
-      </w:r>
-      <w:r>
-        <w:t>()</w:t>
-      </w:r>
-    </w:p>
-    <w:p>
-      <w:pPr>
-        <w:pStyle w:val="ListParagraph"/>
-        <w:numPr>
-          <w:ilvl w:val="0"/>
-          <w:numId w:val="59"/>
-        </w:numPr>
-        <w:rPr>
-          <w:b/>
-        </w:rPr>
-      </w:pPr>
-      <w:r>
-        <w:rPr>
-          <w:b/>
-        </w:rPr>
-        <w:t>Input Parameters:</w:t>
-      </w:r>
-    </w:p>
-    <w:p>
-      <w:pPr>
-        <w:pStyle w:val="ListParagraph"/>
-        <w:ind w:left="1440"/>
-      </w:pPr>
-      <w:r>
-        <w:t>Item</w:t>
-      </w:r>
-    </w:p>
-    <w:p>
-      <w:pPr>
-        <w:pStyle w:val="ListParagraph"/>
-        <w:numPr>
-          <w:ilvl w:val="0"/>
-          <w:numId w:val="59"/>
-        </w:numPr>
-        <w:rPr>
-          <w:b/>
-        </w:rPr>
-      </w:pPr>
-      <w:r>
-        <w:rPr>
-          <w:b/>
-        </w:rPr>
-        <w:t>Return :</w:t>
-      </w:r>
-    </w:p>
-    <w:p>
-      <w:pPr>
-        <w:pStyle w:val="ListParagraph"/>
-        <w:ind w:left="1440"/>
-      </w:pPr>
-      <w:r>
-        <w:t>int</w:t>
-      </w:r>
-    </w:p>
-    <w:p>
-      <w:pPr>
-        <w:pStyle w:val="ListParagraph"/>
-        <w:numPr>
-          <w:ilvl w:val="0"/>
-          <w:numId w:val="59"/>
-        </w:numPr>
-        <w:rPr>
-          <w:b/>
-        </w:rPr>
-      </w:pPr>
-      <w:r>
-        <w:rPr>
-          <w:b/>
-        </w:rPr>
-        <w:t>Description</w:t>
-      </w:r>
-      <w:r>
-        <w:rPr>
-          <w:b/>
-        </w:rPr>
-        <w:t>:</w:t>
-      </w:r>
-    </w:p>
-    <w:p>
-      <w:pPr>
-        <w:pStyle w:val="ListParagraph"/>
-        <w:ind w:left="1440"/>
-        <w:rPr>
-          <w:b/>
-        </w:rPr>
-      </w:pPr>
-      <w:r>
-        <w:t xml:space="preserve">Returns position where the Item </w:t>
-      </w:r>
-      <w:r>
-        <w:t>is already stored</w:t>
-      </w:r>
-      <w:r>
-        <w:t>, returns 0 if not found.</w:t>
-      </w:r>
-    </w:p>
-    <w:p>
-      <w:pPr>
-        <w:rPr>
-          <w:b/>
-        </w:rPr>
-      </w:pPr>
-    </w:p>
-    <w:p>
-      <w:pPr>
-        <w:pStyle w:val="Heading4"/>
-      </w:pPr>
-      <w:r>
-        <w:lastRenderedPageBreak/>
-        <w:t xml:space="preserve">9.1.7  </w:t>
-      </w:r>
-      <w:r>
-        <w:t xml:space="preserve">updatecart </w:t>
-      </w:r>
-      <w:r>
-        <w:t>()</w:t>
-      </w:r>
-    </w:p>
-    <w:p>
-      <w:pPr>
-        <w:pStyle w:val="ListParagraph"/>
-        <w:numPr>
-          <w:ilvl w:val="0"/>
-          <w:numId w:val="60"/>
-        </w:numPr>
-        <w:rPr>
-          <w:b/>
-        </w:rPr>
-      </w:pPr>
-      <w:r>
-        <w:rPr>
-          <w:b/>
-        </w:rPr>
-        <w:t>Input Parameters:</w:t>
-      </w:r>
-    </w:p>
-    <w:p>
-      <w:pPr>
-        <w:pStyle w:val="ListParagraph"/>
-        <w:ind w:left="1440"/>
-      </w:pPr>
-      <w:r>
-        <w:t>Int(position), int(Quantity)</w:t>
-      </w:r>
-    </w:p>
-    <w:p>
-      <w:pPr>
-        <w:pStyle w:val="ListParagraph"/>
-        <w:numPr>
-          <w:ilvl w:val="0"/>
-          <w:numId w:val="60"/>
-        </w:numPr>
-        <w:rPr>
-          <w:b/>
-        </w:rPr>
-      </w:pPr>
-      <w:r>
-        <w:rPr>
-          <w:b/>
-        </w:rPr>
-        <w:t>Return :</w:t>
-      </w:r>
-    </w:p>
-    <w:p>
-      <w:pPr>
-        <w:pStyle w:val="ListParagraph"/>
-        <w:ind w:left="1440"/>
-      </w:pPr>
-      <w:r>
-        <w:t xml:space="preserve">None </w:t>
-      </w:r>
-    </w:p>
-    <w:p>
-      <w:pPr>
-        <w:pStyle w:val="ListParagraph"/>
-        <w:numPr>
-          <w:ilvl w:val="0"/>
-          <w:numId w:val="60"/>
-        </w:numPr>
-        <w:rPr>
-          <w:b/>
-        </w:rPr>
-      </w:pPr>
-      <w:r>
-        <w:rPr>
-          <w:b/>
-        </w:rPr>
-        <w:t>Description</w:t>
-      </w:r>
-      <w:r>
-        <w:rPr>
-          <w:b/>
-        </w:rPr>
-        <w:t>:</w:t>
-      </w:r>
-    </w:p>
-    <w:p>
-      <w:pPr>
-        <w:pStyle w:val="ListParagraph"/>
-        <w:ind w:left="1440"/>
-        <w:rPr>
-          <w:b/>
-        </w:rPr>
-      </w:pPr>
-      <w:r>
-        <w:t>G</w:t>
-      </w:r>
-      <w:r>
-        <w:t xml:space="preserve">ets the position and adds the quantity to already present quantity of the </w:t>
-      </w:r>
-      <w:r>
-        <w:t>Item</w:t>
-      </w:r>
-      <w:r>
-        <w:t xml:space="preserve"> in </w:t>
-      </w:r>
-      <w:r>
-        <w:t>Cart</w:t>
-      </w:r>
-    </w:p>
-    <w:p>
-      <w:pPr>
-        <w:rPr>
-          <w:b/>
-        </w:rPr>
-      </w:pPr>
-    </w:p>
-    <w:p>
-      <w:pPr>
-        <w:rPr>
-          <w:b/>
-        </w:rPr>
-      </w:pPr>
-      <w:r>
-        <w:rPr>
-          <w:b/>
-        </w:rPr>
-        <w:t xml:space="preserve">Constructors: </w:t>
-      </w:r>
-      <w:r>
-        <w:rPr>
-          <w:b/>
-        </w:rPr>
-        <w:t xml:space="preserve"> CartOperation()</w:t>
-      </w:r>
-    </w:p>
-    <w:p>
-      <w:pPr>
-        <w:rPr>
-          <w:b/>
-        </w:rPr>
-      </w:pPr>
-      <w:r>
-        <w:rPr>
-          <w:b/>
-        </w:rPr>
-        <w:t>Destructors: None</w:t>
-      </w:r>
-    </w:p>
-    <w:p>
-      <w:pPr>
-        <w:rPr>
-          <w:b/>
-        </w:rPr>
-      </w:pPr>
-      <w:r>
-        <w:rPr>
-          <w:b/>
-        </w:rPr>
-        <w:t>Parent Class: None</w:t>
-      </w:r>
-    </w:p>
-    <w:p>
-      <w:pPr>
-        <w:pStyle w:val="Heading1"/>
-      </w:pPr>
-      <w:bookmarkStart w:id="32" w:name="_Toc439543856"/>
-      <w:r>
-        <w:t>10. sUtility</w:t>
-      </w:r>
-      <w:bookmarkEnd w:id="32"/>
-    </w:p>
-    <w:p>
-      <w:r>
-        <w:rPr>
-          <w:b/>
-        </w:rPr>
-        <w:t>Type:</w:t>
-      </w:r>
-      <w:r>
-        <w:rPr>
-          <w:b/>
-        </w:rPr>
-        <w:t xml:space="preserve"> </w:t>
-      </w:r>
-      <w:r>
-        <w:t xml:space="preserve"> Class</w:t>
-      </w:r>
-    </w:p>
-    <w:p>
-      <w:pPr>
-        <w:rPr>
-          <w:b/>
-        </w:rPr>
-      </w:pPr>
-      <w:r>
-        <w:rPr>
-          <w:b/>
-        </w:rPr>
-        <w:t>Description:</w:t>
-      </w:r>
-    </w:p>
-    <w:p>
-      <w:r>
-        <w:t>A Class  used to do minor operations related to this particular app</w:t>
-      </w:r>
-    </w:p>
-    <w:p>
-      <w:pPr>
-        <w:rPr>
-          <w:b/>
-        </w:rPr>
-      </w:pPr>
-      <w:r>
-        <w:rPr>
-          <w:b/>
-        </w:rPr>
-        <w:t>Global  Members:</w:t>
-      </w:r>
-    </w:p>
-    <w:p>
-      <w:r>
-        <w:t>None</w:t>
-      </w:r>
-    </w:p>
-    <w:p>
-      <w:pPr>
-        <w:pStyle w:val="Heading2"/>
-      </w:pPr>
-      <w:bookmarkStart w:id="33" w:name="_Toc439543857"/>
-      <w:r>
-        <w:t>10.1 Methods</w:t>
-      </w:r>
-      <w:bookmarkEnd w:id="33"/>
-    </w:p>
-    <w:p>
-      <w:pPr>
-        <w:pStyle w:val="Heading4"/>
-      </w:pPr>
-      <w:r>
-        <w:t>10.1.1  Search_query_Constructor()</w:t>
-      </w:r>
-    </w:p>
-    <w:p>
-      <w:pPr>
-        <w:pStyle w:val="ListParagraph"/>
-        <w:numPr>
-          <w:ilvl w:val="0"/>
-          <w:numId w:val="61"/>
-        </w:numPr>
-        <w:rPr>
-          <w:b/>
-        </w:rPr>
-      </w:pPr>
-      <w:r>
-        <w:rPr>
-          <w:b/>
-        </w:rPr>
-        <w:t>Input Parameters:</w:t>
-      </w:r>
-    </w:p>
-    <w:p>
-      <w:pPr>
-        <w:pStyle w:val="ListParagraph"/>
-        <w:ind w:left="1440"/>
-      </w:pPr>
-      <w:r>
-        <w:t>String(Criteria_Name)</w:t>
-      </w:r>
-    </w:p>
-    <w:p>
-      <w:pPr>
-        <w:pStyle w:val="ListParagraph"/>
-        <w:ind w:left="1440"/>
-      </w:pPr>
-      <w:r>
-        <w:t>String[](Criteria_Value)</w:t>
-      </w:r>
-    </w:p>
-    <w:p>
-      <w:pPr>
-        <w:pStyle w:val="ListParagraph"/>
-        <w:numPr>
-          <w:ilvl w:val="0"/>
-          <w:numId w:val="61"/>
-        </w:numPr>
-        <w:rPr>
-          <w:b/>
-        </w:rPr>
-      </w:pPr>
-      <w:r>
-        <w:rPr>
-          <w:b/>
-        </w:rPr>
-        <w:t>Return :</w:t>
-      </w:r>
-    </w:p>
-    <w:p>
-      <w:pPr>
-        <w:pStyle w:val="ListParagraph"/>
-        <w:ind w:left="1440"/>
-      </w:pPr>
-      <w:r>
-        <w:t>Boolean</w:t>
-      </w:r>
-    </w:p>
-    <w:p>
-      <w:pPr>
-        <w:pStyle w:val="ListParagraph"/>
-        <w:numPr>
-          <w:ilvl w:val="0"/>
-          <w:numId w:val="61"/>
-        </w:numPr>
-        <w:rPr>
-          <w:b/>
-        </w:rPr>
-      </w:pPr>
-      <w:r>
-        <w:rPr>
-          <w:b/>
-        </w:rPr>
-        <w:t>Calls:</w:t>
-      </w:r>
-    </w:p>
-    <w:p>
-      <w:pPr>
-        <w:pStyle w:val="ListParagraph"/>
-        <w:ind w:left="1440"/>
-      </w:pPr>
-      <w:r>
-        <w:rPr>
-          <w:b/>
-        </w:rPr>
-        <w:t>Search_query()</w:t>
-      </w:r>
-      <w:r>
-        <w:t xml:space="preserve"> method of </w:t>
-      </w:r>
-      <w:r>
-        <w:rPr>
-          <w:b/>
-        </w:rPr>
-        <w:t>Webservice_Handler</w:t>
-      </w:r>
-      <w:r>
-        <w:t xml:space="preserve"> class</w:t>
-      </w:r>
-    </w:p>
-    <w:p>
-      <w:pPr>
-        <w:pStyle w:val="ListParagraph"/>
-        <w:numPr>
-          <w:ilvl w:val="0"/>
-          <w:numId w:val="61"/>
-        </w:numPr>
-        <w:rPr>
-          <w:b/>
-        </w:rPr>
-      </w:pPr>
-      <w:r>
-        <w:rPr>
-          <w:b/>
-        </w:rPr>
-        <w:t>Description</w:t>
-      </w:r>
-      <w:r>
-        <w:rPr>
-          <w:b/>
-        </w:rPr>
-        <w:t>:</w:t>
-      </w:r>
-    </w:p>
-    <w:p>
-      <w:pPr>
-        <w:pStyle w:val="ListParagraph"/>
-        <w:ind w:left="1440"/>
-        <w:rPr>
-          <w:b/>
-        </w:rPr>
-      </w:pPr>
-      <w:r>
-        <w:rPr>
-          <w:rFonts w:ascii="Calibri" w:hAnsi="Calibri" w:cs="Calibri"/>
-        </w:rPr>
-        <w:t>This method will create SQL Statements based on its parameter.</w:t>
-      </w:r>
-      <w:r>
-        <w:rPr>
-          <w:rFonts w:ascii="Calibri" w:hAnsi="Calibri" w:cs="Calibri"/>
-        </w:rPr>
-        <w:t xml:space="preserve"> Then pass the String to </w:t>
-      </w:r>
-      <w:r>
-        <w:rPr>
-          <w:rFonts w:ascii="Calibri" w:hAnsi="Calibri" w:cs="Calibri"/>
-          <w:b/>
-        </w:rPr>
-        <w:t>Search_query()</w:t>
-      </w:r>
-      <w:r>
-        <w:rPr>
-          <w:rFonts w:ascii="Calibri" w:hAnsi="Calibri" w:cs="Calibri"/>
-        </w:rPr>
-        <w:t xml:space="preserve"> method.</w:t>
-      </w:r>
-    </w:p>
-    <w:p>
-      <w:pPr>
-        <w:pStyle w:val="ListParagraph"/>
-        <w:ind w:left="1440"/>
-        <w:rPr>
-          <w:b/>
-        </w:rPr>
-      </w:pPr>
-    </w:p>
-    <w:p>
-      <w:pPr>
-        <w:pStyle w:val="Heading4"/>
-      </w:pPr>
-      <w:r>
-        <w:t>10.1.2  Clear_login_data()</w:t>
-      </w:r>
-    </w:p>
-    <w:p>
-      <w:pPr>
-        <w:pStyle w:val="ListParagraph"/>
-        <w:numPr>
-          <w:ilvl w:val="0"/>
           <w:numId w:val="62"/>
         </w:numPr>
         <w:rPr>
@@ -12147,34 +12259,6 @@
         <w:rPr>
           <w:b/>
         </w:rPr>
-        <w:t>Input Parameters:</w:t>
-      </w:r>
-    </w:p>
-    <w:p>
-      <w:pPr>
-        <w:pStyle w:val="ListParagraph"/>
-        <w:ind w:left="1440"/>
-      </w:pPr>
-      <w:r>
-        <w:t>None</w:t>
-      </w:r>
-    </w:p>
-    <w:p>
-      <w:pPr>
-        <w:pStyle w:val="ListParagraph"/>
-        <w:numPr>
-          <w:ilvl w:val="0"/>
-          <w:numId w:val="62"/>
-        </w:numPr>
-        <w:rPr>
-          <w:b/>
-        </w:rPr>
-      </w:pPr>
-      <w:r>
-        <w:rPr>
-          <w:b/>
-        </w:rPr>
-        <w:lastRenderedPageBreak/>
         <w:t>Return :</w:t>
       </w:r>
     </w:p>
@@ -12980,7 +13064,6 @@
         <w:rPr>
           <w:b/>
         </w:rPr>
-        <w:lastRenderedPageBreak/>
         <w:t>Description:</w:t>
       </w:r>
     </w:p>
@@ -13720,6 +13803,7 @@
         </w:rPr>
       </w:pPr>
       <w:r>
+        <w:lastRenderedPageBreak/>
         <w:t>Boolean</w:t>
       </w:r>
     </w:p>
@@ -13816,388 +13900,478 @@
         <w:rPr>
           <w:b/>
         </w:rPr>
+        <w:t>Description:</w:t>
+      </w:r>
+    </w:p>
+    <w:p>
+      <w:pPr>
+        <w:pStyle w:val="ListParagraph"/>
+        <w:rPr>
+          <w:rFonts w:ascii="Calibri" w:hAnsi="Calibri" w:cs="Calibri"/>
+        </w:rPr>
+      </w:pPr>
+      <w:r>
+        <w:rPr>
+          <w:rFonts w:ascii="Calibri" w:hAnsi="Calibri" w:cs="Calibri"/>
+        </w:rPr>
+        <w:t xml:space="preserve">Call </w:t>
+      </w:r>
+      <w:r>
+        <w:rPr>
+          <w:rFonts w:ascii="Calibri" w:hAnsi="Calibri" w:cs="Calibri"/>
+          <w:b/>
+        </w:rPr>
+        <w:t>makeXML</w:t>
+      </w:r>
+      <w:r>
+        <w:rPr>
+          <w:rFonts w:ascii="Calibri" w:hAnsi="Calibri" w:cs="Calibri"/>
+        </w:rPr>
+        <w:t xml:space="preserve">() method of </w:t>
+      </w:r>
+      <w:r>
+        <w:rPr>
+          <w:rFonts w:ascii="Calibri" w:hAnsi="Calibri" w:cs="Calibri"/>
+          <w:b/>
+        </w:rPr>
+        <w:t>XMLHandler</w:t>
+      </w:r>
+      <w:r>
+        <w:rPr>
+          <w:rFonts w:ascii="Calibri" w:hAnsi="Calibri" w:cs="Calibri"/>
+        </w:rPr>
+        <w:t xml:space="preserve"> class.</w:t>
+      </w:r>
+      <w:r>
+        <w:rPr>
+          <w:rFonts w:ascii="Calibri" w:hAnsi="Calibri" w:cs="Calibri"/>
+        </w:rPr>
+        <w:t xml:space="preserve"> Pass the output of </w:t>
+      </w:r>
+      <w:r>
+        <w:rPr>
+          <w:rFonts w:ascii="Calibri" w:hAnsi="Calibri" w:cs="Calibri"/>
+          <w:b/>
+        </w:rPr>
+        <w:t>makeXML</w:t>
+      </w:r>
+      <w:r>
+        <w:rPr>
+          <w:rFonts w:ascii="Calibri" w:hAnsi="Calibri" w:cs="Calibri"/>
+        </w:rPr>
+        <w:t xml:space="preserve">() to </w:t>
+      </w:r>
+      <w:r>
+        <w:rPr>
+          <w:rFonts w:ascii="Calibri" w:hAnsi="Calibri" w:cs="Calibri"/>
+          <w:b/>
+        </w:rPr>
+        <w:t>save_file</w:t>
+      </w:r>
+      <w:r>
+        <w:rPr>
+          <w:rFonts w:ascii="Calibri" w:hAnsi="Calibri" w:cs="Calibri"/>
+        </w:rPr>
+        <w:t xml:space="preserve">() method of </w:t>
+      </w:r>
+      <w:r>
+        <w:rPr>
+          <w:rFonts w:ascii="Calibri" w:hAnsi="Calibri" w:cs="Calibri"/>
+          <w:b/>
+        </w:rPr>
+        <w:t>fileHandler</w:t>
+      </w:r>
+      <w:r>
+        <w:rPr>
+          <w:rFonts w:ascii="Calibri" w:hAnsi="Calibri" w:cs="Calibri"/>
+        </w:rPr>
+        <w:t xml:space="preserve"> class. With </w:t>
+      </w:r>
+      <w:r>
+        <w:rPr>
+          <w:rFonts w:ascii="Calibri" w:hAnsi="Calibri" w:cs="Calibri"/>
+          <w:b/>
+        </w:rPr>
+        <w:t>usr_data</w:t>
+      </w:r>
+      <w:r>
+        <w:rPr>
+          <w:rFonts w:ascii="Calibri" w:hAnsi="Calibri" w:cs="Calibri"/>
+        </w:rPr>
+        <w:t xml:space="preserve"> as Filename.</w:t>
+      </w:r>
+    </w:p>
+    <w:p>
+      <w:pPr>
+        <w:pStyle w:val="ListParagraph"/>
+        <w:rPr>
+          <w:b/>
+        </w:rPr>
+      </w:pPr>
+    </w:p>
+    <w:p>
+      <w:pPr>
+        <w:rPr>
+          <w:b/>
+        </w:rPr>
+      </w:pPr>
+      <w:r>
+        <w:rPr>
+          <w:b/>
+        </w:rPr>
+        <w:t xml:space="preserve">Constructors:  </w:t>
+      </w:r>
+      <w:r>
+        <w:rPr>
+          <w:b/>
+        </w:rPr>
+        <w:t>None</w:t>
+      </w:r>
+    </w:p>
+    <w:p>
+      <w:pPr>
+        <w:rPr>
+          <w:b/>
+        </w:rPr>
+      </w:pPr>
+      <w:r>
+        <w:rPr>
+          <w:b/>
+        </w:rPr>
+        <w:t>Destructors: None</w:t>
+      </w:r>
+    </w:p>
+    <w:p>
+      <w:pPr>
+        <w:rPr>
+          <w:b/>
+        </w:rPr>
+      </w:pPr>
+      <w:r>
+        <w:rPr>
+          <w:b/>
+        </w:rPr>
+        <w:t>Parent Class: None</w:t>
+      </w:r>
+    </w:p>
+    <w:p>
+      <w:pPr>
+        <w:rPr>
+          <w:b/>
+        </w:rPr>
+      </w:pPr>
+    </w:p>
+    <w:p>
+      <w:pPr>
+        <w:pStyle w:val="Heading1"/>
+      </w:pPr>
+      <w:bookmarkStart w:id="34" w:name="_Toc439543858"/>
+      <w:r>
+        <w:t>11. F</w:t>
+      </w:r>
+      <w:r>
+        <w:t>ileHandler</w:t>
+      </w:r>
+      <w:bookmarkEnd w:id="34"/>
+    </w:p>
+    <w:p>
+      <w:r>
+        <w:rPr>
+          <w:b/>
+        </w:rPr>
+        <w:t>Type:</w:t>
+      </w:r>
+      <w:r>
+        <w:rPr>
+          <w:b/>
+        </w:rPr>
+        <w:t xml:space="preserve"> </w:t>
+      </w:r>
+      <w:r>
+        <w:t xml:space="preserve"> Class</w:t>
+      </w:r>
+    </w:p>
+    <w:p>
+      <w:pPr>
+        <w:rPr>
+          <w:b/>
+        </w:rPr>
+      </w:pPr>
+      <w:r>
+        <w:rPr>
+          <w:b/>
+        </w:rPr>
+        <w:t>Description:</w:t>
+      </w:r>
+    </w:p>
+    <w:p>
+      <w:r>
+        <w:t>A Class  used to do common file operations.</w:t>
+      </w:r>
+    </w:p>
+    <w:p>
+      <w:pPr>
+        <w:rPr>
+          <w:b/>
+        </w:rPr>
+      </w:pPr>
+      <w:r>
+        <w:rPr>
+          <w:b/>
+        </w:rPr>
+        <w:t>Global  Members:</w:t>
+      </w:r>
+    </w:p>
+    <w:p>
+      <w:r>
+        <w:t>Context c</w:t>
+      </w:r>
+    </w:p>
+    <w:p>
+      <w:pPr>
+        <w:pStyle w:val="Heading2"/>
+      </w:pPr>
+      <w:bookmarkStart w:id="35" w:name="_Toc439543859"/>
+      <w:r>
+        <w:t>11.1 Methods</w:t>
+      </w:r>
+      <w:bookmarkEnd w:id="35"/>
+    </w:p>
+    <w:p>
+      <w:pPr>
+        <w:pStyle w:val="Heading4"/>
+      </w:pPr>
+      <w:r>
+        <w:t>11.1.1 saveToF</w:t>
+      </w:r>
+      <w:r>
+        <w:t>ile()</w:t>
+      </w:r>
+    </w:p>
+    <w:p>
+      <w:pPr>
+        <w:pStyle w:val="ListParagraph"/>
+        <w:numPr>
+          <w:ilvl w:val="0"/>
+          <w:numId w:val="70"/>
+        </w:numPr>
+      </w:pPr>
+      <w:r>
+        <w:rPr>
+          <w:b/>
+        </w:rPr>
+        <w:t>Input Parameters:</w:t>
+      </w:r>
+    </w:p>
+    <w:p>
+      <w:pPr>
+        <w:pStyle w:val="ListParagraph"/>
+        <w:ind w:left="1440"/>
+      </w:pPr>
+      <w:r>
+        <w:t>String(Filename)</w:t>
+      </w:r>
+    </w:p>
+    <w:p>
+      <w:pPr>
+        <w:pStyle w:val="ListParagraph"/>
+        <w:ind w:left="1440"/>
+      </w:pPr>
+      <w:r>
+        <w:t>String(Content)</w:t>
+      </w:r>
+    </w:p>
+    <w:p>
+      <w:pPr>
+        <w:pStyle w:val="ListParagraph"/>
+        <w:numPr>
+          <w:ilvl w:val="0"/>
+          <w:numId w:val="70"/>
+        </w:numPr>
+        <w:rPr>
+          <w:b/>
+        </w:rPr>
+      </w:pPr>
+      <w:r>
+        <w:rPr>
+          <w:b/>
+        </w:rPr>
+        <w:t>Return :</w:t>
+      </w:r>
+    </w:p>
+    <w:p>
+      <w:pPr>
+        <w:pStyle w:val="ListParagraph"/>
+        <w:ind w:left="1440"/>
+      </w:pPr>
+      <w:r>
+        <w:t>Boolean</w:t>
+      </w:r>
+    </w:p>
+    <w:p>
+      <w:pPr>
+        <w:pStyle w:val="ListParagraph"/>
+        <w:numPr>
+          <w:ilvl w:val="0"/>
+          <w:numId w:val="70"/>
+        </w:numPr>
+        <w:rPr>
+          <w:b/>
+        </w:rPr>
+      </w:pPr>
+      <w:r>
+        <w:rPr>
+          <w:b/>
+        </w:rPr>
+        <w:t>Calls:</w:t>
+      </w:r>
+    </w:p>
+    <w:p>
+      <w:pPr>
+        <w:pStyle w:val="ListParagraph"/>
+        <w:ind w:left="1440"/>
+      </w:pPr>
+      <w:r>
+        <w:t>None</w:t>
+      </w:r>
+    </w:p>
+    <w:p>
+      <w:pPr>
+        <w:pStyle w:val="ListParagraph"/>
+        <w:numPr>
+          <w:ilvl w:val="0"/>
+          <w:numId w:val="70"/>
+        </w:numPr>
+        <w:rPr>
+          <w:b/>
+        </w:rPr>
+      </w:pPr>
+      <w:r>
+        <w:rPr>
+          <w:b/>
+        </w:rPr>
+        <w:t>Description</w:t>
+      </w:r>
+      <w:r>
+        <w:rPr>
+          <w:b/>
+        </w:rPr>
+        <w:t>:</w:t>
+      </w:r>
+    </w:p>
+    <w:p>
+      <w:pPr>
+        <w:pStyle w:val="ListParagraph"/>
+        <w:ind w:left="1440"/>
+      </w:pPr>
+      <w:r>
+        <w:t>Save the content with the spec ified file name.</w:t>
+      </w:r>
+    </w:p>
+    <w:p>
+      <w:pPr>
+        <w:pStyle w:val="ListParagraph"/>
+        <w:ind w:left="1440"/>
+        <w:rPr>
+          <w:b/>
+        </w:rPr>
+      </w:pPr>
+    </w:p>
+    <w:p>
+      <w:pPr>
+        <w:pStyle w:val="Heading4"/>
+      </w:pPr>
+      <w:r>
+        <w:t>11.1.2 readFromF</w:t>
+      </w:r>
+      <w:r>
+        <w:t>ile()</w:t>
+      </w:r>
+    </w:p>
+    <w:p>
+      <w:pPr>
+        <w:pStyle w:val="ListParagraph"/>
+        <w:numPr>
+          <w:ilvl w:val="0"/>
+          <w:numId w:val="71"/>
+        </w:numPr>
+        <w:rPr>
+          <w:b/>
+        </w:rPr>
+      </w:pPr>
+      <w:r>
+        <w:rPr>
+          <w:b/>
+        </w:rPr>
+        <w:t>Input Parameters:</w:t>
+      </w:r>
+    </w:p>
+    <w:p>
+      <w:pPr>
+        <w:pStyle w:val="ListParagraph"/>
+        <w:ind w:left="1440"/>
+      </w:pPr>
+      <w:r>
+        <w:t>String(Filename)</w:t>
+      </w:r>
+    </w:p>
+    <w:p>
+      <w:pPr>
+        <w:pStyle w:val="ListParagraph"/>
+        <w:numPr>
+          <w:ilvl w:val="0"/>
+          <w:numId w:val="71"/>
+        </w:numPr>
+        <w:rPr>
+          <w:b/>
+        </w:rPr>
+      </w:pPr>
+      <w:r>
+        <w:rPr>
+          <w:b/>
+        </w:rPr>
+        <w:t>Return :</w:t>
+      </w:r>
+    </w:p>
+    <w:p>
+      <w:pPr>
+        <w:pStyle w:val="ListParagraph"/>
+        <w:ind w:left="1440"/>
+      </w:pPr>
+      <w:r>
         <w:lastRenderedPageBreak/>
-        <w:t>Description:</w:t>
-      </w:r>
-    </w:p>
-    <w:p>
-      <w:pPr>
-        <w:pStyle w:val="ListParagraph"/>
-        <w:rPr>
-          <w:rFonts w:ascii="Calibri" w:hAnsi="Calibri" w:cs="Calibri"/>
-        </w:rPr>
-      </w:pPr>
-      <w:r>
-        <w:rPr>
-          <w:rFonts w:ascii="Calibri" w:hAnsi="Calibri" w:cs="Calibri"/>
-        </w:rPr>
-        <w:t xml:space="preserve">Call </w:t>
-      </w:r>
-      <w:r>
-        <w:rPr>
-          <w:rFonts w:ascii="Calibri" w:hAnsi="Calibri" w:cs="Calibri"/>
-          <w:b/>
-        </w:rPr>
-        <w:t>makeXML</w:t>
-      </w:r>
-      <w:r>
-        <w:rPr>
-          <w:rFonts w:ascii="Calibri" w:hAnsi="Calibri" w:cs="Calibri"/>
-        </w:rPr>
-        <w:t xml:space="preserve">() method of </w:t>
-      </w:r>
-      <w:r>
-        <w:rPr>
-          <w:rFonts w:ascii="Calibri" w:hAnsi="Calibri" w:cs="Calibri"/>
-          <w:b/>
-        </w:rPr>
-        <w:t>XMLHandler</w:t>
-      </w:r>
-      <w:r>
-        <w:rPr>
-          <w:rFonts w:ascii="Calibri" w:hAnsi="Calibri" w:cs="Calibri"/>
-        </w:rPr>
-        <w:t xml:space="preserve"> class.</w:t>
-      </w:r>
-      <w:r>
-        <w:rPr>
-          <w:rFonts w:ascii="Calibri" w:hAnsi="Calibri" w:cs="Calibri"/>
-        </w:rPr>
-        <w:t xml:space="preserve"> Pass the output of </w:t>
-      </w:r>
-      <w:r>
-        <w:rPr>
-          <w:rFonts w:ascii="Calibri" w:hAnsi="Calibri" w:cs="Calibri"/>
-          <w:b/>
-        </w:rPr>
-        <w:t>makeXML</w:t>
-      </w:r>
-      <w:r>
-        <w:rPr>
-          <w:rFonts w:ascii="Calibri" w:hAnsi="Calibri" w:cs="Calibri"/>
-        </w:rPr>
-        <w:t xml:space="preserve">() to </w:t>
-      </w:r>
-      <w:r>
-        <w:rPr>
-          <w:rFonts w:ascii="Calibri" w:hAnsi="Calibri" w:cs="Calibri"/>
-          <w:b/>
-        </w:rPr>
-        <w:t>save_file</w:t>
-      </w:r>
-      <w:r>
-        <w:rPr>
-          <w:rFonts w:ascii="Calibri" w:hAnsi="Calibri" w:cs="Calibri"/>
-        </w:rPr>
-        <w:t xml:space="preserve">() method of </w:t>
-      </w:r>
-      <w:r>
-        <w:rPr>
-          <w:rFonts w:ascii="Calibri" w:hAnsi="Calibri" w:cs="Calibri"/>
-          <w:b/>
-        </w:rPr>
-        <w:t>fileHandler</w:t>
-      </w:r>
-      <w:r>
-        <w:rPr>
-          <w:rFonts w:ascii="Calibri" w:hAnsi="Calibri" w:cs="Calibri"/>
-        </w:rPr>
-        <w:t xml:space="preserve"> class. With </w:t>
-      </w:r>
-      <w:r>
-        <w:rPr>
-          <w:rFonts w:ascii="Calibri" w:hAnsi="Calibri" w:cs="Calibri"/>
-          <w:b/>
-        </w:rPr>
-        <w:t>usr_data</w:t>
-      </w:r>
-      <w:r>
-        <w:rPr>
-          <w:rFonts w:ascii="Calibri" w:hAnsi="Calibri" w:cs="Calibri"/>
-        </w:rPr>
-        <w:t xml:space="preserve"> as Filename.</w:t>
-      </w:r>
-    </w:p>
-    <w:p>
-      <w:pPr>
-        <w:pStyle w:val="ListParagraph"/>
-        <w:rPr>
-          <w:b/>
-        </w:rPr>
-      </w:pPr>
-    </w:p>
-    <w:p>
-      <w:pPr>
-        <w:rPr>
-          <w:b/>
-        </w:rPr>
-      </w:pPr>
-      <w:r>
-        <w:rPr>
-          <w:b/>
-        </w:rPr>
-        <w:t xml:space="preserve">Constructors:  </w:t>
-      </w:r>
-      <w:r>
-        <w:rPr>
-          <w:b/>
-        </w:rPr>
+        <w:t>String(Content)</w:t>
+      </w:r>
+    </w:p>
+    <w:p>
+      <w:pPr>
+        <w:pStyle w:val="ListParagraph"/>
+        <w:numPr>
+          <w:ilvl w:val="0"/>
+          <w:numId w:val="71"/>
+        </w:numPr>
+        <w:rPr>
+          <w:b/>
+        </w:rPr>
+      </w:pPr>
+      <w:r>
+        <w:rPr>
+          <w:b/>
+        </w:rPr>
+        <w:t>Calls:</w:t>
+      </w:r>
+    </w:p>
+    <w:p>
+      <w:pPr>
+        <w:pStyle w:val="ListParagraph"/>
+        <w:ind w:left="1440"/>
+      </w:pPr>
+      <w:r>
         <w:t>None</w:t>
       </w:r>
     </w:p>
     <w:p>
       <w:pPr>
-        <w:rPr>
-          <w:b/>
-        </w:rPr>
-      </w:pPr>
-      <w:r>
-        <w:rPr>
-          <w:b/>
-        </w:rPr>
-        <w:t>Destructors: None</w:t>
-      </w:r>
-    </w:p>
-    <w:p>
-      <w:pPr>
-        <w:rPr>
-          <w:b/>
-        </w:rPr>
-      </w:pPr>
-      <w:r>
-        <w:rPr>
-          <w:b/>
-        </w:rPr>
-        <w:t>Parent Class: None</w:t>
-      </w:r>
-    </w:p>
-    <w:p>
-      <w:pPr>
-        <w:rPr>
-          <w:b/>
-        </w:rPr>
-      </w:pPr>
-    </w:p>
-    <w:p>
-      <w:pPr>
-        <w:pStyle w:val="Heading1"/>
-      </w:pPr>
-      <w:bookmarkStart w:id="34" w:name="_Toc439543858"/>
-      <w:r>
-        <w:t>11. fileHandler</w:t>
-      </w:r>
-      <w:bookmarkEnd w:id="34"/>
-    </w:p>
-    <w:p>
-      <w:r>
-        <w:rPr>
-          <w:b/>
-        </w:rPr>
-        <w:t>Type:</w:t>
-      </w:r>
-      <w:r>
-        <w:rPr>
-          <w:b/>
-        </w:rPr>
-        <w:t xml:space="preserve"> </w:t>
-      </w:r>
-      <w:r>
-        <w:t xml:space="preserve"> Class</w:t>
-      </w:r>
-    </w:p>
-    <w:p>
-      <w:pPr>
-        <w:rPr>
-          <w:b/>
-        </w:rPr>
-      </w:pPr>
-      <w:r>
-        <w:rPr>
-          <w:b/>
-        </w:rPr>
-        <w:t>Description:</w:t>
-      </w:r>
-    </w:p>
-    <w:p>
-      <w:r>
-        <w:t>A Class  used to do common file operations.</w:t>
-      </w:r>
-    </w:p>
-    <w:p>
-      <w:pPr>
-        <w:rPr>
-          <w:b/>
-        </w:rPr>
-      </w:pPr>
-      <w:r>
-        <w:rPr>
-          <w:b/>
-        </w:rPr>
-        <w:t>Global  Members:</w:t>
-      </w:r>
-    </w:p>
-    <w:p>
-      <w:r>
-        <w:t>None</w:t>
-      </w:r>
-    </w:p>
-    <w:p>
-      <w:pPr>
-        <w:pStyle w:val="Heading2"/>
-      </w:pPr>
-      <w:bookmarkStart w:id="35" w:name="_Toc439543859"/>
-      <w:r>
-        <w:t>11.1 Methods</w:t>
-      </w:r>
-      <w:bookmarkEnd w:id="35"/>
-    </w:p>
-    <w:p>
-      <w:pPr>
-        <w:pStyle w:val="Heading4"/>
-      </w:pPr>
-      <w:r>
-        <w:t>11.1.1  Save_file()</w:t>
-      </w:r>
-    </w:p>
-    <w:p>
-      <w:pPr>
-        <w:pStyle w:val="ListParagraph"/>
-        <w:numPr>
-          <w:ilvl w:val="0"/>
-          <w:numId w:val="70"/>
-        </w:numPr>
-      </w:pPr>
-      <w:r>
-        <w:rPr>
-          <w:b/>
-        </w:rPr>
-        <w:t>Input Parameters:</w:t>
-      </w:r>
-    </w:p>
-    <w:p>
-      <w:pPr>
-        <w:pStyle w:val="ListParagraph"/>
-        <w:ind w:left="1440"/>
-      </w:pPr>
-      <w:r>
-        <w:t>String(Filename)</w:t>
-      </w:r>
-    </w:p>
-    <w:p>
-      <w:pPr>
-        <w:pStyle w:val="ListParagraph"/>
-        <w:ind w:left="1440"/>
-      </w:pPr>
-      <w:r>
-        <w:t>String(Content)</w:t>
-      </w:r>
-    </w:p>
-    <w:p>
-      <w:pPr>
-        <w:pStyle w:val="ListParagraph"/>
-        <w:numPr>
-          <w:ilvl w:val="0"/>
-          <w:numId w:val="70"/>
-        </w:numPr>
-        <w:rPr>
-          <w:b/>
-        </w:rPr>
-      </w:pPr>
-      <w:r>
-        <w:rPr>
-          <w:b/>
-        </w:rPr>
-        <w:t>Return :</w:t>
-      </w:r>
-    </w:p>
-    <w:p>
-      <w:pPr>
-        <w:pStyle w:val="ListParagraph"/>
-        <w:ind w:left="1440"/>
-      </w:pPr>
-      <w:r>
-        <w:t>Boolean</w:t>
-      </w:r>
-    </w:p>
-    <w:p>
-      <w:pPr>
-        <w:pStyle w:val="ListParagraph"/>
-        <w:numPr>
-          <w:ilvl w:val="0"/>
-          <w:numId w:val="70"/>
-        </w:numPr>
-        <w:rPr>
-          <w:b/>
-        </w:rPr>
-      </w:pPr>
-      <w:r>
-        <w:rPr>
-          <w:b/>
-        </w:rPr>
-        <w:t>Calls:</w:t>
-      </w:r>
-    </w:p>
-    <w:p>
-      <w:pPr>
-        <w:pStyle w:val="ListParagraph"/>
-        <w:ind w:left="1440"/>
-      </w:pPr>
-      <w:r>
-        <w:t>None</w:t>
-      </w:r>
-    </w:p>
-    <w:p>
-      <w:pPr>
-        <w:pStyle w:val="ListParagraph"/>
-        <w:numPr>
-          <w:ilvl w:val="0"/>
-          <w:numId w:val="70"/>
-        </w:numPr>
-        <w:rPr>
-          <w:b/>
-        </w:rPr>
-      </w:pPr>
-      <w:r>
-        <w:rPr>
-          <w:b/>
-        </w:rPr>
-        <w:t>Description</w:t>
-      </w:r>
-      <w:r>
-        <w:rPr>
-          <w:b/>
-        </w:rPr>
-        <w:t>:</w:t>
-      </w:r>
-    </w:p>
-    <w:p>
-      <w:pPr>
-        <w:pStyle w:val="ListParagraph"/>
-        <w:ind w:left="1440"/>
-      </w:pPr>
-      <w:r>
-        <w:t>Save the content with the spec ified file name.</w:t>
-      </w:r>
-    </w:p>
-    <w:p>
-      <w:pPr>
-        <w:pStyle w:val="ListParagraph"/>
-        <w:ind w:left="1440"/>
-        <w:rPr>
-          <w:b/>
-        </w:rPr>
-      </w:pPr>
-    </w:p>
-    <w:p>
-      <w:pPr>
-        <w:pStyle w:val="Heading4"/>
-      </w:pPr>
-      <w:r>
-        <w:t>11.1.2  Read_file()</w:t>
-      </w:r>
-    </w:p>
-    <w:p>
-      <w:pPr>
         <w:pStyle w:val="ListParagraph"/>
         <w:numPr>
           <w:ilvl w:val="0"/>
@@ -14211,88 +14385,6 @@
         <w:rPr>
           <w:b/>
         </w:rPr>
-        <w:t>Input Parameters:</w:t>
-      </w:r>
-    </w:p>
-    <w:p>
-      <w:pPr>
-        <w:pStyle w:val="ListParagraph"/>
-        <w:ind w:left="1440"/>
-      </w:pPr>
-      <w:r>
-        <w:t>String(Filename)</w:t>
-      </w:r>
-    </w:p>
-    <w:p>
-      <w:pPr>
-        <w:pStyle w:val="ListParagraph"/>
-        <w:numPr>
-          <w:ilvl w:val="0"/>
-          <w:numId w:val="71"/>
-        </w:numPr>
-        <w:rPr>
-          <w:b/>
-        </w:rPr>
-      </w:pPr>
-      <w:r>
-        <w:rPr>
-          <w:b/>
-        </w:rPr>
-        <w:t>Return :</w:t>
-      </w:r>
-    </w:p>
-    <w:p>
-      <w:pPr>
-        <w:pStyle w:val="ListParagraph"/>
-        <w:ind w:left="1440"/>
-      </w:pPr>
-      <w:r>
-        <w:t>String(Content)</w:t>
-      </w:r>
-    </w:p>
-    <w:p>
-      <w:pPr>
-        <w:pStyle w:val="ListParagraph"/>
-        <w:numPr>
-          <w:ilvl w:val="0"/>
-          <w:numId w:val="71"/>
-        </w:numPr>
-        <w:rPr>
-          <w:b/>
-        </w:rPr>
-      </w:pPr>
-      <w:r>
-        <w:rPr>
-          <w:b/>
-        </w:rPr>
-        <w:t>Calls:</w:t>
-      </w:r>
-    </w:p>
-    <w:p>
-      <w:pPr>
-        <w:pStyle w:val="ListParagraph"/>
-        <w:ind w:left="1440"/>
-      </w:pPr>
-      <w:r>
-        <w:t>None</w:t>
-      </w:r>
-    </w:p>
-    <w:p>
-      <w:pPr>
-        <w:pStyle w:val="ListParagraph"/>
-        <w:numPr>
-          <w:ilvl w:val="0"/>
-          <w:numId w:val="71"/>
-        </w:numPr>
-        <w:rPr>
-          <w:b/>
-        </w:rPr>
-      </w:pPr>
-      <w:r>
-        <w:rPr>
-          <w:b/>
-        </w:rPr>
-        <w:lastRenderedPageBreak/>
         <w:t>Description</w:t>
       </w:r>
       <w:r>
@@ -14341,7 +14433,13 @@
         </w:numPr>
       </w:pPr>
       <w:r>
-        <w:t>Clean_file()</w:t>
+        <w:t>clean</w:t>
+      </w:r>
+      <w:r>
+        <w:t>F</w:t>
+      </w:r>
+      <w:r>
+        <w:t>ile()</w:t>
       </w:r>
     </w:p>
     <w:p>
@@ -14575,34 +14673,193 @@
     </w:p>
     <w:p>
       <w:r>
+        <w:t>Context c</w:t>
+      </w:r>
+    </w:p>
+    <w:p>
+      <w:pPr>
+        <w:pStyle w:val="Heading2"/>
+      </w:pPr>
+      <w:bookmarkStart w:id="37" w:name="_Toc439543861"/>
+      <w:r>
+        <w:t>12.1 Methods</w:t>
+      </w:r>
+      <w:bookmarkEnd w:id="37"/>
+    </w:p>
+    <w:p>
+      <w:pPr>
+        <w:pStyle w:val="Heading4"/>
+      </w:pPr>
+      <w:r>
+        <w:t>12.1.1  parseXML()</w:t>
+      </w:r>
+    </w:p>
+    <w:p>
+      <w:pPr>
+        <w:pStyle w:val="ListParagraph"/>
+        <w:numPr>
+          <w:ilvl w:val="0"/>
+          <w:numId w:val="70"/>
+        </w:numPr>
+      </w:pPr>
+      <w:r>
+        <w:rPr>
+          <w:b/>
+        </w:rPr>
+        <w:t>Input Parameters:</w:t>
+      </w:r>
+    </w:p>
+    <w:p>
+      <w:pPr>
+        <w:pStyle w:val="ListParagraph"/>
+        <w:ind w:left="1440"/>
+      </w:pPr>
+      <w:r>
+        <w:t>String(</w:t>
+      </w:r>
+      <w:r>
+        <w:t>Content</w:t>
+      </w:r>
+      <w:r>
+        <w:t>)</w:t>
+      </w:r>
+    </w:p>
+    <w:p>
+      <w:pPr>
+        <w:pStyle w:val="ListParagraph"/>
+        <w:numPr>
+          <w:ilvl w:val="0"/>
+          <w:numId w:val="70"/>
+        </w:numPr>
+        <w:rPr>
+          <w:b/>
+        </w:rPr>
+      </w:pPr>
+      <w:r>
+        <w:rPr>
+          <w:b/>
+        </w:rPr>
+        <w:t>Return :</w:t>
+      </w:r>
+    </w:p>
+    <w:p>
+      <w:pPr>
+        <w:pStyle w:val="ListParagraph"/>
+        <w:ind w:left="1440"/>
+      </w:pPr>
+      <w:r>
+        <w:t>Arraylist</w:t>
+      </w:r>
+    </w:p>
+    <w:p>
+      <w:pPr>
+        <w:pStyle w:val="ListParagraph"/>
+        <w:numPr>
+          <w:ilvl w:val="0"/>
+          <w:numId w:val="70"/>
+        </w:numPr>
+        <w:rPr>
+          <w:b/>
+        </w:rPr>
+      </w:pPr>
+      <w:r>
+        <w:rPr>
+          <w:b/>
+        </w:rPr>
+        <w:t>Calls:</w:t>
+      </w:r>
+    </w:p>
+    <w:p>
+      <w:pPr>
+        <w:pStyle w:val="ListParagraph"/>
+        <w:ind w:left="1440"/>
+      </w:pPr>
+      <w:r>
+        <w:lastRenderedPageBreak/>
         <w:t>None</w:t>
       </w:r>
     </w:p>
     <w:p>
       <w:pPr>
-        <w:pStyle w:val="Heading2"/>
-      </w:pPr>
-      <w:bookmarkStart w:id="37" w:name="_Toc439543861"/>
-      <w:r>
-        <w:t>12.1 Methods</w:t>
-      </w:r>
-      <w:bookmarkEnd w:id="37"/>
+        <w:pStyle w:val="ListParagraph"/>
+        <w:numPr>
+          <w:ilvl w:val="0"/>
+          <w:numId w:val="70"/>
+        </w:numPr>
+        <w:rPr>
+          <w:b/>
+        </w:rPr>
+      </w:pPr>
+      <w:r>
+        <w:rPr>
+          <w:b/>
+        </w:rPr>
+        <w:t>Description</w:t>
+      </w:r>
+      <w:r>
+        <w:rPr>
+          <w:b/>
+        </w:rPr>
+        <w:t>:</w:t>
+      </w:r>
+    </w:p>
+    <w:p>
+      <w:pPr>
+        <w:pStyle w:val="ListParagraph"/>
+        <w:ind w:left="1440"/>
+        <w:rPr>
+          <w:b/>
+        </w:rPr>
+      </w:pPr>
+      <w:r>
+        <w:t xml:space="preserve">Parses and extracts information from XML Style document. </w:t>
+      </w:r>
+      <w:r>
+        <w:rPr>
+          <w:rFonts w:ascii="Calibri" w:hAnsi="Calibri" w:cs="Calibri"/>
+        </w:rPr>
+        <w:t>Ps. That arraylist is used to populate info_store class</w:t>
+      </w:r>
+    </w:p>
+    <w:p>
+      <w:pPr>
+        <w:pStyle w:val="ListParagraph"/>
+        <w:ind w:left="1440"/>
+      </w:pPr>
+    </w:p>
+    <w:p>
+      <w:pPr>
+        <w:pStyle w:val="ListParagraph"/>
+        <w:ind w:left="1440"/>
+        <w:rPr>
+          <w:b/>
+        </w:rPr>
+      </w:pPr>
     </w:p>
     <w:p>
       <w:pPr>
         <w:pStyle w:val="Heading4"/>
       </w:pPr>
       <w:r>
-        <w:t>12.1.1  parseXML()</w:t>
-      </w:r>
-    </w:p>
-    <w:p>
-      <w:pPr>
-        <w:pStyle w:val="ListParagraph"/>
-        <w:numPr>
-          <w:ilvl w:val="0"/>
-          <w:numId w:val="70"/>
-        </w:numPr>
+        <w:t>12.1.2  makeXML</w:t>
+      </w:r>
+      <w:r>
+        <w:t>fromInfoStore</w:t>
+      </w:r>
+      <w:r>
+        <w:t>()</w:t>
+      </w:r>
+    </w:p>
+    <w:p>
+      <w:pPr>
+        <w:pStyle w:val="ListParagraph"/>
+        <w:numPr>
+          <w:ilvl w:val="0"/>
+          <w:numId w:val="71"/>
+        </w:numPr>
+        <w:rPr>
+          <w:b/>
+        </w:rPr>
       </w:pPr>
       <w:r>
         <w:rPr>
@@ -14617,21 +14874,15 @@
         <w:ind w:left="1440"/>
       </w:pPr>
       <w:r>
-        <w:t>String(</w:t>
-      </w:r>
-      <w:r>
-        <w:t>Content</w:t>
-      </w:r>
-      <w:r>
-        <w:t>)</w:t>
-      </w:r>
-    </w:p>
-    <w:p>
-      <w:pPr>
-        <w:pStyle w:val="ListParagraph"/>
-        <w:numPr>
-          <w:ilvl w:val="0"/>
-          <w:numId w:val="70"/>
+        <w:t>Object Info_Store</w:t>
+      </w:r>
+    </w:p>
+    <w:p>
+      <w:pPr>
+        <w:pStyle w:val="ListParagraph"/>
+        <w:numPr>
+          <w:ilvl w:val="0"/>
+          <w:numId w:val="71"/>
         </w:numPr>
         <w:rPr>
           <w:b/>
@@ -14650,15 +14901,15 @@
         <w:ind w:left="1440"/>
       </w:pPr>
       <w:r>
-        <w:t>Arraylist</w:t>
-      </w:r>
-    </w:p>
-    <w:p>
-      <w:pPr>
-        <w:pStyle w:val="ListParagraph"/>
-        <w:numPr>
-          <w:ilvl w:val="0"/>
-          <w:numId w:val="70"/>
+        <w:t>String(Content)</w:t>
+      </w:r>
+    </w:p>
+    <w:p>
+      <w:pPr>
+        <w:pStyle w:val="ListParagraph"/>
+        <w:numPr>
+          <w:ilvl w:val="0"/>
+          <w:numId w:val="71"/>
         </w:numPr>
         <w:rPr>
           <w:b/>
@@ -14685,7 +14936,7 @@
         <w:pStyle w:val="ListParagraph"/>
         <w:numPr>
           <w:ilvl w:val="0"/>
-          <w:numId w:val="70"/>
+          <w:numId w:val="71"/>
         </w:numPr>
         <w:rPr>
           <w:b/>
@@ -14709,270 +14960,274 @@
         <w:pStyle w:val="ListParagraph"/>
         <w:ind w:left="1440"/>
         <w:rPr>
-          <w:b/>
-        </w:rPr>
-      </w:pPr>
-      <w:r>
+          <w:rFonts w:ascii="Calibri" w:hAnsi="Calibri" w:cs="Calibri"/>
+        </w:rPr>
+      </w:pPr>
+      <w:r>
+        <w:rPr>
+          <w:rFonts w:ascii="Calibri" w:hAnsi="Calibri" w:cs="Calibri"/>
+        </w:rPr>
+        <w:t xml:space="preserve">Constructs XML Data from the </w:t>
+      </w:r>
+      <w:r>
+        <w:rPr>
+          <w:rFonts w:ascii="Calibri" w:hAnsi="Calibri" w:cs="Calibri"/>
+        </w:rPr>
+        <w:t>singleton class Info_Store</w:t>
+      </w:r>
+    </w:p>
+    <w:p>
+      <w:pPr>
+        <w:pStyle w:val="Heading4"/>
+      </w:pPr>
+      <w:r>
+        <w:t>12.1.3  makeXML()</w:t>
+      </w:r>
+    </w:p>
+    <w:p>
+      <w:pPr>
+        <w:pStyle w:val="ListParagraph"/>
+        <w:numPr>
+          <w:ilvl w:val="0"/>
+          <w:numId w:val="74"/>
+        </w:numPr>
+        <w:rPr>
+          <w:b/>
+        </w:rPr>
+      </w:pPr>
+      <w:r>
+        <w:rPr>
+          <w:b/>
+        </w:rPr>
+        <w:t>Input Parameters:</w:t>
+      </w:r>
+    </w:p>
+    <w:p>
+      <w:pPr>
+        <w:pStyle w:val="ListParagraph"/>
+        <w:ind w:left="1440"/>
+      </w:pPr>
+      <w:r>
+        <w:t>List&lt;String&gt;</w:t>
+      </w:r>
+    </w:p>
+    <w:p>
+      <w:pPr>
+        <w:pStyle w:val="ListParagraph"/>
+        <w:numPr>
+          <w:ilvl w:val="0"/>
+          <w:numId w:val="74"/>
+        </w:numPr>
+        <w:rPr>
+          <w:b/>
+        </w:rPr>
+      </w:pPr>
+      <w:r>
+        <w:rPr>
+          <w:b/>
+        </w:rPr>
+        <w:t>Return :</w:t>
+      </w:r>
+    </w:p>
+    <w:p>
+      <w:pPr>
+        <w:pStyle w:val="ListParagraph"/>
+        <w:ind w:left="1440"/>
+      </w:pPr>
+      <w:r>
+        <w:t>String(Content)</w:t>
+      </w:r>
+    </w:p>
+    <w:p>
+      <w:pPr>
+        <w:pStyle w:val="ListParagraph"/>
+        <w:numPr>
+          <w:ilvl w:val="0"/>
+          <w:numId w:val="74"/>
+        </w:numPr>
+        <w:rPr>
+          <w:b/>
+        </w:rPr>
+      </w:pPr>
+      <w:r>
+        <w:rPr>
+          <w:b/>
+        </w:rPr>
+        <w:t>Calls:</w:t>
+      </w:r>
+    </w:p>
+    <w:p>
+      <w:pPr>
+        <w:pStyle w:val="ListParagraph"/>
+        <w:ind w:left="1440"/>
+      </w:pPr>
+      <w:r>
+        <w:t>None</w:t>
+      </w:r>
+    </w:p>
+    <w:p>
+      <w:pPr>
+        <w:pStyle w:val="ListParagraph"/>
+        <w:numPr>
+          <w:ilvl w:val="0"/>
+          <w:numId w:val="74"/>
+        </w:numPr>
+        <w:rPr>
+          <w:b/>
+        </w:rPr>
+      </w:pPr>
+      <w:r>
+        <w:rPr>
+          <w:b/>
+        </w:rPr>
+        <w:t>Description</w:t>
+      </w:r>
+      <w:r>
+        <w:rPr>
+          <w:b/>
+        </w:rPr>
+        <w:t>:</w:t>
+      </w:r>
+    </w:p>
+    <w:p>
+      <w:pPr>
+        <w:pStyle w:val="ListParagraph"/>
+        <w:ind w:left="1440"/>
+        <w:rPr>
+          <w:b/>
+        </w:rPr>
+      </w:pPr>
+      <w:r>
+        <w:rPr>
+          <w:rFonts w:ascii="Calibri" w:hAnsi="Calibri" w:cs="Calibri"/>
+        </w:rPr>
+        <w:t xml:space="preserve">Constructs XML Data from the </w:t>
+      </w:r>
+      <w:r>
+        <w:rPr>
+          <w:rFonts w:ascii="Calibri" w:hAnsi="Calibri" w:cs="Calibri"/>
+        </w:rPr>
+        <w:t>Arraylist&lt;string&gt;.</w:t>
+      </w:r>
+    </w:p>
+    <w:p>
+      <w:pPr>
+        <w:rPr>
+          <w:b/>
+        </w:rPr>
+      </w:pPr>
+    </w:p>
+    <w:p>
+      <w:pPr>
+        <w:rPr>
+          <w:b/>
+        </w:rPr>
+      </w:pPr>
+    </w:p>
+    <w:p>
+      <w:pPr>
+        <w:rPr>
+          <w:b/>
+        </w:rPr>
+      </w:pPr>
+      <w:r>
+        <w:rPr>
+          <w:b/>
+        </w:rPr>
+        <w:t xml:space="preserve">Constructors:  </w:t>
+      </w:r>
+      <w:r>
+        <w:rPr>
+          <w:b/>
+        </w:rPr>
+        <w:t>None</w:t>
+      </w:r>
+    </w:p>
+    <w:p>
+      <w:pPr>
+        <w:rPr>
+          <w:b/>
+        </w:rPr>
+      </w:pPr>
+      <w:r>
+        <w:rPr>
+          <w:b/>
+        </w:rPr>
+        <w:t>Destructors: None</w:t>
+      </w:r>
+    </w:p>
+    <w:p>
+      <w:pPr>
+        <w:rPr>
+          <w:b/>
+        </w:rPr>
+      </w:pPr>
+      <w:r>
+        <w:rPr>
+          <w:b/>
+        </w:rPr>
+        <w:t>Parent Class: None</w:t>
+      </w:r>
+    </w:p>
+    <w:p>
+      <w:pPr>
+        <w:pStyle w:val="Heading1"/>
+      </w:pPr>
+      <w:bookmarkStart w:id="38" w:name="_Toc439543862"/>
+      <w:r>
+        <w:t>13.</w:t>
+      </w:r>
+      <w:r>
+        <w:t>Item</w:t>
+      </w:r>
+      <w:bookmarkEnd w:id="38"/>
+    </w:p>
+    <w:p>
+      <w:r>
+        <w:rPr>
+          <w:b/>
+        </w:rPr>
+        <w:t>Type:</w:t>
+      </w:r>
+      <w:r>
+        <w:rPr>
+          <w:b/>
+        </w:rPr>
+        <w:t xml:space="preserve"> </w:t>
+      </w:r>
+      <w:r>
+        <w:t xml:space="preserve"> POJO Class</w:t>
+      </w:r>
+    </w:p>
+    <w:p>
+      <w:pPr>
+        <w:rPr>
+          <w:b/>
+        </w:rPr>
+      </w:pPr>
+      <w:r>
+        <w:rPr>
+          <w:b/>
+        </w:rPr>
+        <w:t>Description:</w:t>
+      </w:r>
+    </w:p>
+    <w:p>
+      <w:r>
+        <w:t>A Class  used to describe Item as an entity with name and Price and quantity as attributes.</w:t>
+      </w:r>
+    </w:p>
+    <w:p>
+      <w:pPr>
+        <w:rPr>
+          <w:b/>
+        </w:rPr>
+      </w:pPr>
+      <w:r>
+        <w:rPr>
+          <w:b/>
+        </w:rPr>
         <w:lastRenderedPageBreak/>
-        <w:t xml:space="preserve">Parses and extracts information from XML Style document. </w:t>
-      </w:r>
-      <w:r>
-        <w:rPr>
-          <w:rFonts w:ascii="Calibri" w:hAnsi="Calibri" w:cs="Calibri"/>
-        </w:rPr>
-        <w:t>Ps. That arraylist is used to populate info_store class</w:t>
-      </w:r>
-    </w:p>
-    <w:p>
-      <w:pPr>
-        <w:pStyle w:val="ListParagraph"/>
-        <w:ind w:left="1440"/>
-      </w:pPr>
-    </w:p>
-    <w:p>
-      <w:pPr>
-        <w:pStyle w:val="ListParagraph"/>
-        <w:ind w:left="1440"/>
-        <w:rPr>
-          <w:b/>
-        </w:rPr>
-      </w:pPr>
-    </w:p>
-    <w:p>
-      <w:pPr>
-        <w:pStyle w:val="Heading4"/>
-      </w:pPr>
-      <w:r>
-        <w:t>12.1.2  makeXML()</w:t>
-      </w:r>
-    </w:p>
-    <w:p>
-      <w:pPr>
-        <w:pStyle w:val="ListParagraph"/>
-        <w:numPr>
-          <w:ilvl w:val="0"/>
-          <w:numId w:val="71"/>
-        </w:numPr>
-        <w:rPr>
-          <w:b/>
-        </w:rPr>
-      </w:pPr>
-      <w:r>
-        <w:rPr>
-          <w:b/>
-        </w:rPr>
-        <w:t>Input Parameters:</w:t>
-      </w:r>
-    </w:p>
-    <w:p>
-      <w:pPr>
-        <w:pStyle w:val="ListParagraph"/>
-        <w:ind w:left="1440"/>
-      </w:pPr>
-      <w:r>
-        <w:t>Object Info_Store</w:t>
-      </w:r>
-    </w:p>
-    <w:p>
-      <w:pPr>
-        <w:pStyle w:val="ListParagraph"/>
-        <w:numPr>
-          <w:ilvl w:val="0"/>
-          <w:numId w:val="71"/>
-        </w:numPr>
-        <w:rPr>
-          <w:b/>
-        </w:rPr>
-      </w:pPr>
-      <w:r>
-        <w:rPr>
-          <w:b/>
-        </w:rPr>
-        <w:t>Return :</w:t>
-      </w:r>
-    </w:p>
-    <w:p>
-      <w:pPr>
-        <w:pStyle w:val="ListParagraph"/>
-        <w:ind w:left="1440"/>
-      </w:pPr>
-      <w:r>
-        <w:t>String(Content)</w:t>
-      </w:r>
-    </w:p>
-    <w:p>
-      <w:pPr>
-        <w:pStyle w:val="ListParagraph"/>
-        <w:numPr>
-          <w:ilvl w:val="0"/>
-          <w:numId w:val="71"/>
-        </w:numPr>
-        <w:rPr>
-          <w:b/>
-        </w:rPr>
-      </w:pPr>
-      <w:r>
-        <w:rPr>
-          <w:b/>
-        </w:rPr>
-        <w:t>Calls:</w:t>
-      </w:r>
-    </w:p>
-    <w:p>
-      <w:pPr>
-        <w:pStyle w:val="ListParagraph"/>
-        <w:ind w:left="1440"/>
-      </w:pPr>
-      <w:r>
-        <w:t>None</w:t>
-      </w:r>
-    </w:p>
-    <w:p>
-      <w:pPr>
-        <w:pStyle w:val="ListParagraph"/>
-        <w:numPr>
-          <w:ilvl w:val="0"/>
-          <w:numId w:val="71"/>
-        </w:numPr>
-        <w:rPr>
-          <w:b/>
-        </w:rPr>
-      </w:pPr>
-      <w:r>
-        <w:rPr>
-          <w:b/>
-        </w:rPr>
-        <w:t>Description</w:t>
-      </w:r>
-      <w:r>
-        <w:rPr>
-          <w:b/>
-        </w:rPr>
-        <w:t>:</w:t>
-      </w:r>
-    </w:p>
-    <w:p>
-      <w:pPr>
-        <w:pStyle w:val="ListParagraph"/>
-        <w:ind w:left="1440"/>
-        <w:rPr>
-          <w:b/>
-        </w:rPr>
-      </w:pPr>
-      <w:r>
-        <w:rPr>
-          <w:rFonts w:ascii="Calibri" w:hAnsi="Calibri" w:cs="Calibri"/>
-        </w:rPr>
-        <w:t>Constructs XML Data from the object</w:t>
-      </w:r>
-    </w:p>
-    <w:p>
-      <w:pPr>
-        <w:rPr>
-          <w:b/>
-        </w:rPr>
-      </w:pPr>
-    </w:p>
-    <w:p>
-      <w:pPr>
-        <w:rPr>
-          <w:b/>
-        </w:rPr>
-      </w:pPr>
-      <w:r>
-        <w:rPr>
-          <w:b/>
-        </w:rPr>
-        <w:t xml:space="preserve">Constructors:  </w:t>
-      </w:r>
-      <w:r>
-        <w:rPr>
-          <w:b/>
-        </w:rPr>
-        <w:t>None</w:t>
-      </w:r>
-    </w:p>
-    <w:p>
-      <w:pPr>
-        <w:rPr>
-          <w:b/>
-        </w:rPr>
-      </w:pPr>
-      <w:r>
-        <w:rPr>
-          <w:b/>
-        </w:rPr>
-        <w:t>Destructors: None</w:t>
-      </w:r>
-    </w:p>
-    <w:p>
-      <w:pPr>
-        <w:rPr>
-          <w:b/>
-        </w:rPr>
-      </w:pPr>
-      <w:r>
-        <w:rPr>
-          <w:b/>
-        </w:rPr>
-        <w:t>Parent Class: None</w:t>
-      </w:r>
-    </w:p>
-    <w:p>
-      <w:pPr>
-        <w:pStyle w:val="Heading1"/>
-      </w:pPr>
-      <w:bookmarkStart w:id="38" w:name="_Toc439543862"/>
-      <w:r>
-        <w:t>12.Item</w:t>
-      </w:r>
-      <w:bookmarkEnd w:id="38"/>
-    </w:p>
-    <w:p>
-      <w:r>
-        <w:rPr>
-          <w:b/>
-        </w:rPr>
-        <w:t>Type:</w:t>
-      </w:r>
-      <w:r>
-        <w:rPr>
-          <w:b/>
-        </w:rPr>
-        <w:t xml:space="preserve"> </w:t>
-      </w:r>
-      <w:r>
-        <w:t xml:space="preserve"> POJO Class</w:t>
-      </w:r>
-    </w:p>
-    <w:p>
-      <w:pPr>
-        <w:rPr>
-          <w:b/>
-        </w:rPr>
-      </w:pPr>
-      <w:r>
-        <w:rPr>
-          <w:b/>
-        </w:rPr>
-        <w:t>Description:</w:t>
-      </w:r>
-    </w:p>
-    <w:p>
-      <w:r>
-        <w:t>A Class  used to describe Item as an entity with name and Price and quantity as attributes.</w:t>
-      </w:r>
-    </w:p>
-    <w:p>
-      <w:pPr>
-        <w:rPr>
-          <w:b/>
-        </w:rPr>
-      </w:pPr>
-      <w:r>
-        <w:rPr>
-          <w:b/>
-        </w:rPr>
         <w:t>Global  Members:</w:t>
       </w:r>
     </w:p>
@@ -15189,7 +15444,7 @@
               </v:handles>
               <o:lock v:ext="edit" text="t" shapetype="t"/>
             </v:shapetype>
-            <v:shape id="PowerPlusWaterMarkObject1484376752" o:spid="_x0000_s2053" type="#_x0000_t136" style="position:absolute;margin-left:0;margin-top:0;width:573.75pt;height:86.05pt;rotation:315;z-index:-251656192;mso-position-horizontal:center;mso-position-horizontal-relative:margin;mso-position-vertical:center;mso-position-vertical-relative:margin" o:allowincell="f" fillcolor="#d8d8d8 [2732]" stroked="f">
+            <v:shape id="PowerPlusWaterMarkObject1484376752" o:spid="_x0000_s2053" type="#_x0000_t136" style="position:absolute;margin-left:0;margin-top:0;width:573.75pt;height:86.05pt;rotation:315;z-index:-251658752;mso-position-horizontal:center;mso-position-horizontal-relative:margin;mso-position-vertical:center;mso-position-vertical-relative:margin" o:allowincell="f" fillcolor="#d8d8d8 [2732]" stroked="f">
               <v:fill opacity=".5"/>
               <v:textpath style="font-family:&quot;Calibri&quot;;font-size:1pt" string="{} Crystorm Softworks"/>
               <w10:wrap anchorx="margin" anchory="margin"/>
@@ -15823,6 +16078,92 @@
     </w:lvl>
   </w:abstractNum>
   <w:abstractNum w:abstractNumId="7">
+    <w:nsid w:val="0CE96BB7"/>
+    <w:multiLevelType w:val="hybridMultilevel"/>
+    <w:tmpl w:val="DB3AF180"/>
+    <w:lvl w:ilvl="0" w:tplc="04090019">
+      <w:start w:val="1"/>
+      <w:numFmt w:val="lowerLetter"/>
+      <w:lvlText w:val="%1."/>
+      <w:lvlJc w:val="left"/>
+      <w:pPr>
+        <w:ind w:left="1440" w:hanging="360"/>
+      </w:pPr>
+    </w:lvl>
+    <w:lvl w:ilvl="1" w:tplc="04090019" w:tentative="1">
+      <w:start w:val="1"/>
+      <w:numFmt w:val="lowerLetter"/>
+      <w:lvlText w:val="%2."/>
+      <w:lvlJc w:val="left"/>
+      <w:pPr>
+        <w:ind w:left="2160" w:hanging="360"/>
+      </w:pPr>
+    </w:lvl>
+    <w:lvl w:ilvl="2" w:tplc="0409001B" w:tentative="1">
+      <w:start w:val="1"/>
+      <w:numFmt w:val="lowerRoman"/>
+      <w:lvlText w:val="%3."/>
+      <w:lvlJc w:val="right"/>
+      <w:pPr>
+        <w:ind w:left="2880" w:hanging="180"/>
+      </w:pPr>
+    </w:lvl>
+    <w:lvl w:ilvl="3" w:tplc="0409000F" w:tentative="1">
+      <w:start w:val="1"/>
+      <w:numFmt w:val="decimal"/>
+      <w:lvlText w:val="%4."/>
+      <w:lvlJc w:val="left"/>
+      <w:pPr>
+        <w:ind w:left="3600" w:hanging="360"/>
+      </w:pPr>
+    </w:lvl>
+    <w:lvl w:ilvl="4" w:tplc="04090019" w:tentative="1">
+      <w:start w:val="1"/>
+      <w:numFmt w:val="lowerLetter"/>
+      <w:lvlText w:val="%5."/>
+      <w:lvlJc w:val="left"/>
+      <w:pPr>
+        <w:ind w:left="4320" w:hanging="360"/>
+      </w:pPr>
+    </w:lvl>
+    <w:lvl w:ilvl="5" w:tplc="0409001B" w:tentative="1">
+      <w:start w:val="1"/>
+      <w:numFmt w:val="lowerRoman"/>
+      <w:lvlText w:val="%6."/>
+      <w:lvlJc w:val="right"/>
+      <w:pPr>
+        <w:ind w:left="5040" w:hanging="180"/>
+      </w:pPr>
+    </w:lvl>
+    <w:lvl w:ilvl="6" w:tplc="0409000F" w:tentative="1">
+      <w:start w:val="1"/>
+      <w:numFmt w:val="decimal"/>
+      <w:lvlText w:val="%7."/>
+      <w:lvlJc w:val="left"/>
+      <w:pPr>
+        <w:ind w:left="5760" w:hanging="360"/>
+      </w:pPr>
+    </w:lvl>
+    <w:lvl w:ilvl="7" w:tplc="04090019" w:tentative="1">
+      <w:start w:val="1"/>
+      <w:numFmt w:val="lowerLetter"/>
+      <w:lvlText w:val="%8."/>
+      <w:lvlJc w:val="left"/>
+      <w:pPr>
+        <w:ind w:left="6480" w:hanging="360"/>
+      </w:pPr>
+    </w:lvl>
+    <w:lvl w:ilvl="8" w:tplc="0409001B" w:tentative="1">
+      <w:start w:val="1"/>
+      <w:numFmt w:val="lowerRoman"/>
+      <w:lvlText w:val="%9."/>
+      <w:lvlJc w:val="right"/>
+      <w:pPr>
+        <w:ind w:left="7200" w:hanging="180"/>
+      </w:pPr>
+    </w:lvl>
+  </w:abstractNum>
+  <w:abstractNum w:abstractNumId="8">
     <w:nsid w:val="0EDB1455"/>
     <w:multiLevelType w:val="hybridMultilevel"/>
     <w:tmpl w:val="D28E36CC"/>
@@ -15911,7 +16252,7 @@
       </w:pPr>
     </w:lvl>
   </w:abstractNum>
-  <w:abstractNum w:abstractNumId="8">
+  <w:abstractNum w:abstractNumId="9">
     <w:nsid w:val="145D60DE"/>
     <w:multiLevelType w:val="hybridMultilevel"/>
     <w:tmpl w:val="EA0A17FE"/>
@@ -16000,7 +16341,7 @@
       </w:pPr>
     </w:lvl>
   </w:abstractNum>
-  <w:abstractNum w:abstractNumId="9">
+  <w:abstractNum w:abstractNumId="10">
     <w:nsid w:val="16020F1A"/>
     <w:multiLevelType w:val="hybridMultilevel"/>
     <w:tmpl w:val="BD32E0E8"/>
@@ -16089,7 +16430,7 @@
       </w:pPr>
     </w:lvl>
   </w:abstractNum>
-  <w:abstractNum w:abstractNumId="10">
+  <w:abstractNum w:abstractNumId="11">
     <w:nsid w:val="16A270C7"/>
     <w:multiLevelType w:val="multilevel"/>
     <w:tmpl w:val="26A607EC"/>
@@ -16210,7 +16551,7 @@
       </w:rPr>
     </w:lvl>
   </w:abstractNum>
-  <w:abstractNum w:abstractNumId="11">
+  <w:abstractNum w:abstractNumId="12">
     <w:nsid w:val="1A707585"/>
     <w:multiLevelType w:val="hybridMultilevel"/>
     <w:tmpl w:val="82D00A08"/>
@@ -16296,7 +16637,7 @@
       </w:pPr>
     </w:lvl>
   </w:abstractNum>
-  <w:abstractNum w:abstractNumId="12">
+  <w:abstractNum w:abstractNumId="13">
     <w:nsid w:val="1B4D0F75"/>
     <w:multiLevelType w:val="hybridMultilevel"/>
     <w:tmpl w:val="EB4076BC"/>
@@ -16385,7 +16726,7 @@
       </w:pPr>
     </w:lvl>
   </w:abstractNum>
-  <w:abstractNum w:abstractNumId="13">
+  <w:abstractNum w:abstractNumId="14">
     <w:nsid w:val="1BE967F9"/>
     <w:multiLevelType w:val="hybridMultilevel"/>
     <w:tmpl w:val="D666AC3A"/>
@@ -16474,7 +16815,7 @@
       </w:pPr>
     </w:lvl>
   </w:abstractNum>
-  <w:abstractNum w:abstractNumId="14">
+  <w:abstractNum w:abstractNumId="15">
     <w:nsid w:val="1C7D189B"/>
     <w:multiLevelType w:val="hybridMultilevel"/>
     <w:tmpl w:val="0BFC0840"/>
@@ -16563,7 +16904,7 @@
       </w:pPr>
     </w:lvl>
   </w:abstractNum>
-  <w:abstractNum w:abstractNumId="15">
+  <w:abstractNum w:abstractNumId="16">
     <w:nsid w:val="1C9A7D8C"/>
     <w:multiLevelType w:val="multilevel"/>
     <w:tmpl w:val="7FB84384"/>
@@ -16684,7 +17025,7 @@
       </w:rPr>
     </w:lvl>
   </w:abstractNum>
-  <w:abstractNum w:abstractNumId="16">
+  <w:abstractNum w:abstractNumId="17">
     <w:nsid w:val="1E2951E5"/>
     <w:multiLevelType w:val="hybridMultilevel"/>
     <w:tmpl w:val="F12CE7E2"/>
@@ -16770,7 +17111,7 @@
       </w:pPr>
     </w:lvl>
   </w:abstractNum>
-  <w:abstractNum w:abstractNumId="17">
+  <w:abstractNum w:abstractNumId="18">
     <w:nsid w:val="1E5138E7"/>
     <w:multiLevelType w:val="hybridMultilevel"/>
     <w:tmpl w:val="B090F1A4"/>
@@ -16859,7 +17200,7 @@
       </w:pPr>
     </w:lvl>
   </w:abstractNum>
-  <w:abstractNum w:abstractNumId="18">
+  <w:abstractNum w:abstractNumId="19">
     <w:nsid w:val="1EC05F88"/>
     <w:multiLevelType w:val="hybridMultilevel"/>
     <w:tmpl w:val="7E1A1930"/>
@@ -16945,7 +17286,7 @@
       </w:pPr>
     </w:lvl>
   </w:abstractNum>
-  <w:abstractNum w:abstractNumId="19">
+  <w:abstractNum w:abstractNumId="20">
     <w:nsid w:val="21087398"/>
     <w:multiLevelType w:val="hybridMultilevel"/>
     <w:tmpl w:val="CAC6B0AC"/>
@@ -17034,7 +17375,7 @@
       </w:pPr>
     </w:lvl>
   </w:abstractNum>
-  <w:abstractNum w:abstractNumId="20">
+  <w:abstractNum w:abstractNumId="21">
     <w:nsid w:val="211D7C44"/>
     <w:multiLevelType w:val="hybridMultilevel"/>
     <w:tmpl w:val="F12CE7E2"/>
@@ -17120,7 +17461,7 @@
       </w:pPr>
     </w:lvl>
   </w:abstractNum>
-  <w:abstractNum w:abstractNumId="21">
+  <w:abstractNum w:abstractNumId="22">
     <w:nsid w:val="258A4FCB"/>
     <w:multiLevelType w:val="hybridMultilevel"/>
     <w:tmpl w:val="B4E68988"/>
@@ -17206,7 +17547,7 @@
       </w:pPr>
     </w:lvl>
   </w:abstractNum>
-  <w:abstractNum w:abstractNumId="22">
+  <w:abstractNum w:abstractNumId="23">
     <w:nsid w:val="260A1915"/>
     <w:multiLevelType w:val="hybridMultilevel"/>
     <w:tmpl w:val="F12CE7E2"/>
@@ -17292,7 +17633,7 @@
       </w:pPr>
     </w:lvl>
   </w:abstractNum>
-  <w:abstractNum w:abstractNumId="23">
+  <w:abstractNum w:abstractNumId="24">
     <w:nsid w:val="26AD6277"/>
     <w:multiLevelType w:val="hybridMultilevel"/>
     <w:tmpl w:val="D792AC40"/>
@@ -17381,7 +17722,7 @@
       </w:pPr>
     </w:lvl>
   </w:abstractNum>
-  <w:abstractNum w:abstractNumId="24">
+  <w:abstractNum w:abstractNumId="25">
     <w:nsid w:val="2987671E"/>
     <w:multiLevelType w:val="multilevel"/>
     <w:tmpl w:val="E71CA5CC"/>
@@ -17502,7 +17843,7 @@
       </w:rPr>
     </w:lvl>
   </w:abstractNum>
-  <w:abstractNum w:abstractNumId="25">
+  <w:abstractNum w:abstractNumId="26">
     <w:nsid w:val="2994457D"/>
     <w:multiLevelType w:val="hybridMultilevel"/>
     <w:tmpl w:val="DB944AFE"/>
@@ -17591,7 +17932,7 @@
       </w:pPr>
     </w:lvl>
   </w:abstractNum>
-  <w:abstractNum w:abstractNumId="26">
+  <w:abstractNum w:abstractNumId="27">
     <w:nsid w:val="2A6D46A1"/>
     <w:multiLevelType w:val="multilevel"/>
     <w:tmpl w:val="9770368E"/>
@@ -17719,7 +18060,7 @@
       </w:rPr>
     </w:lvl>
   </w:abstractNum>
-  <w:abstractNum w:abstractNumId="27">
+  <w:abstractNum w:abstractNumId="28">
     <w:nsid w:val="2D8B7064"/>
     <w:multiLevelType w:val="hybridMultilevel"/>
     <w:tmpl w:val="0D303E46"/>
@@ -17808,7 +18149,7 @@
       </w:pPr>
     </w:lvl>
   </w:abstractNum>
-  <w:abstractNum w:abstractNumId="28">
+  <w:abstractNum w:abstractNumId="29">
     <w:nsid w:val="2D9B4895"/>
     <w:multiLevelType w:val="hybridMultilevel"/>
     <w:tmpl w:val="AAC6E9A8"/>
@@ -17897,7 +18238,7 @@
       </w:pPr>
     </w:lvl>
   </w:abstractNum>
-  <w:abstractNum w:abstractNumId="29">
+  <w:abstractNum w:abstractNumId="30">
     <w:nsid w:val="343752E6"/>
     <w:multiLevelType w:val="hybridMultilevel"/>
     <w:tmpl w:val="00D8B1B0"/>
@@ -17983,7 +18324,7 @@
       </w:pPr>
     </w:lvl>
   </w:abstractNum>
-  <w:abstractNum w:abstractNumId="30">
+  <w:abstractNum w:abstractNumId="31">
     <w:nsid w:val="37015867"/>
     <w:multiLevelType w:val="hybridMultilevel"/>
     <w:tmpl w:val="5A18AC38"/>
@@ -18069,7 +18410,7 @@
       </w:pPr>
     </w:lvl>
   </w:abstractNum>
-  <w:abstractNum w:abstractNumId="31">
+  <w:abstractNum w:abstractNumId="32">
     <w:nsid w:val="381A021A"/>
     <w:multiLevelType w:val="hybridMultilevel"/>
     <w:tmpl w:val="1DE43D90"/>
@@ -18158,7 +18499,7 @@
       </w:pPr>
     </w:lvl>
   </w:abstractNum>
-  <w:abstractNum w:abstractNumId="32">
+  <w:abstractNum w:abstractNumId="33">
     <w:nsid w:val="38C778BE"/>
     <w:multiLevelType w:val="hybridMultilevel"/>
     <w:tmpl w:val="2F18F64E"/>
@@ -18247,7 +18588,7 @@
       </w:pPr>
     </w:lvl>
   </w:abstractNum>
-  <w:abstractNum w:abstractNumId="33">
+  <w:abstractNum w:abstractNumId="34">
     <w:nsid w:val="38FD0DDC"/>
     <w:multiLevelType w:val="hybridMultilevel"/>
     <w:tmpl w:val="8940BD28"/>
@@ -18336,7 +18677,7 @@
       </w:pPr>
     </w:lvl>
   </w:abstractNum>
-  <w:abstractNum w:abstractNumId="34">
+  <w:abstractNum w:abstractNumId="35">
     <w:nsid w:val="392B6017"/>
     <w:multiLevelType w:val="hybridMultilevel"/>
     <w:tmpl w:val="F12CE7E2"/>
@@ -18422,7 +18763,7 @@
       </w:pPr>
     </w:lvl>
   </w:abstractNum>
-  <w:abstractNum w:abstractNumId="35">
+  <w:abstractNum w:abstractNumId="36">
     <w:nsid w:val="3B2C4C39"/>
     <w:multiLevelType w:val="multilevel"/>
     <w:tmpl w:val="C3CAA5F8"/>
@@ -18543,7 +18884,7 @@
       </w:rPr>
     </w:lvl>
   </w:abstractNum>
-  <w:abstractNum w:abstractNumId="36">
+  <w:abstractNum w:abstractNumId="37">
     <w:nsid w:val="3BC81F78"/>
     <w:multiLevelType w:val="multilevel"/>
     <w:tmpl w:val="D3DACB8E"/>
@@ -18656,7 +18997,7 @@
       </w:rPr>
     </w:lvl>
   </w:abstractNum>
-  <w:abstractNum w:abstractNumId="37">
+  <w:abstractNum w:abstractNumId="38">
     <w:nsid w:val="3C607AF3"/>
     <w:multiLevelType w:val="hybridMultilevel"/>
     <w:tmpl w:val="27402E28"/>
@@ -18745,7 +19086,7 @@
       </w:pPr>
     </w:lvl>
   </w:abstractNum>
-  <w:abstractNum w:abstractNumId="38">
+  <w:abstractNum w:abstractNumId="39">
     <w:nsid w:val="3CE26F90"/>
     <w:multiLevelType w:val="hybridMultilevel"/>
     <w:tmpl w:val="87EE276A"/>
@@ -18831,7 +19172,7 @@
       </w:pPr>
     </w:lvl>
   </w:abstractNum>
-  <w:abstractNum w:abstractNumId="39">
+  <w:abstractNum w:abstractNumId="40">
     <w:nsid w:val="3F613583"/>
     <w:multiLevelType w:val="multilevel"/>
     <w:tmpl w:val="42AE9DC4"/>
@@ -18944,7 +19285,7 @@
       </w:rPr>
     </w:lvl>
   </w:abstractNum>
-  <w:abstractNum w:abstractNumId="40">
+  <w:abstractNum w:abstractNumId="41">
     <w:nsid w:val="42B8607C"/>
     <w:multiLevelType w:val="hybridMultilevel"/>
     <w:tmpl w:val="84842100"/>
@@ -19030,7 +19371,7 @@
       </w:pPr>
     </w:lvl>
   </w:abstractNum>
-  <w:abstractNum w:abstractNumId="41">
+  <w:abstractNum w:abstractNumId="42">
     <w:nsid w:val="44C27B2E"/>
     <w:multiLevelType w:val="multilevel"/>
     <w:tmpl w:val="4CA26448"/>
@@ -19151,7 +19492,7 @@
       </w:rPr>
     </w:lvl>
   </w:abstractNum>
-  <w:abstractNum w:abstractNumId="42">
+  <w:abstractNum w:abstractNumId="43">
     <w:nsid w:val="461E3F10"/>
     <w:multiLevelType w:val="hybridMultilevel"/>
     <w:tmpl w:val="B49E858A"/>
@@ -19240,7 +19581,7 @@
       </w:pPr>
     </w:lvl>
   </w:abstractNum>
-  <w:abstractNum w:abstractNumId="43">
+  <w:abstractNum w:abstractNumId="44">
     <w:nsid w:val="48837F7E"/>
     <w:multiLevelType w:val="hybridMultilevel"/>
     <w:tmpl w:val="73E80716"/>
@@ -19329,7 +19670,7 @@
       </w:pPr>
     </w:lvl>
   </w:abstractNum>
-  <w:abstractNum w:abstractNumId="44">
+  <w:abstractNum w:abstractNumId="45">
     <w:nsid w:val="498D676D"/>
     <w:multiLevelType w:val="hybridMultilevel"/>
     <w:tmpl w:val="F12CE7E2"/>
@@ -19415,7 +19756,7 @@
       </w:pPr>
     </w:lvl>
   </w:abstractNum>
-  <w:abstractNum w:abstractNumId="45">
+  <w:abstractNum w:abstractNumId="46">
     <w:nsid w:val="49EF09DB"/>
     <w:multiLevelType w:val="multilevel"/>
     <w:tmpl w:val="AF26ED50"/>
@@ -19536,7 +19877,7 @@
       </w:rPr>
     </w:lvl>
   </w:abstractNum>
-  <w:abstractNum w:abstractNumId="46">
+  <w:abstractNum w:abstractNumId="47">
     <w:nsid w:val="4B787E99"/>
     <w:multiLevelType w:val="hybridMultilevel"/>
     <w:tmpl w:val="82D00A08"/>
@@ -19622,7 +19963,7 @@
       </w:pPr>
     </w:lvl>
   </w:abstractNum>
-  <w:abstractNum w:abstractNumId="47">
+  <w:abstractNum w:abstractNumId="48">
     <w:nsid w:val="4C8B4458"/>
     <w:multiLevelType w:val="multilevel"/>
     <w:tmpl w:val="D5C0DB40"/>
@@ -19743,7 +20084,7 @@
       </w:rPr>
     </w:lvl>
   </w:abstractNum>
-  <w:abstractNum w:abstractNumId="48">
+  <w:abstractNum w:abstractNumId="49">
     <w:nsid w:val="4F7208B6"/>
     <w:multiLevelType w:val="hybridMultilevel"/>
     <w:tmpl w:val="DB3AF180"/>
@@ -19829,7 +20170,7 @@
       </w:pPr>
     </w:lvl>
   </w:abstractNum>
-  <w:abstractNum w:abstractNumId="49">
+  <w:abstractNum w:abstractNumId="50">
     <w:nsid w:val="50AE789C"/>
     <w:multiLevelType w:val="hybridMultilevel"/>
     <w:tmpl w:val="78DAB9B2"/>
@@ -19915,7 +20256,7 @@
       </w:pPr>
     </w:lvl>
   </w:abstractNum>
-  <w:abstractNum w:abstractNumId="50">
+  <w:abstractNum w:abstractNumId="51">
     <w:nsid w:val="50C6715E"/>
     <w:multiLevelType w:val="multilevel"/>
     <w:tmpl w:val="7A98AFE0"/>
@@ -20028,7 +20369,7 @@
       </w:rPr>
     </w:lvl>
   </w:abstractNum>
-  <w:abstractNum w:abstractNumId="51">
+  <w:abstractNum w:abstractNumId="52">
     <w:nsid w:val="52641F00"/>
     <w:multiLevelType w:val="hybridMultilevel"/>
     <w:tmpl w:val="B49E858A"/>
@@ -20117,7 +20458,7 @@
       </w:pPr>
     </w:lvl>
   </w:abstractNum>
-  <w:abstractNum w:abstractNumId="52">
+  <w:abstractNum w:abstractNumId="53">
     <w:nsid w:val="53897879"/>
     <w:multiLevelType w:val="multilevel"/>
     <w:tmpl w:val="A7726A88"/>
@@ -20238,7 +20579,7 @@
       </w:rPr>
     </w:lvl>
   </w:abstractNum>
-  <w:abstractNum w:abstractNumId="53">
+  <w:abstractNum w:abstractNumId="54">
     <w:nsid w:val="53AA7555"/>
     <w:multiLevelType w:val="multilevel"/>
     <w:tmpl w:val="580E7480"/>
@@ -20359,7 +20700,7 @@
       </w:rPr>
     </w:lvl>
   </w:abstractNum>
-  <w:abstractNum w:abstractNumId="54">
+  <w:abstractNum w:abstractNumId="55">
     <w:nsid w:val="565F4D61"/>
     <w:multiLevelType w:val="hybridMultilevel"/>
     <w:tmpl w:val="2346BB8C"/>
@@ -20451,7 +20792,7 @@
       </w:pPr>
     </w:lvl>
   </w:abstractNum>
-  <w:abstractNum w:abstractNumId="55">
+  <w:abstractNum w:abstractNumId="56">
     <w:nsid w:val="567D4A96"/>
     <w:multiLevelType w:val="hybridMultilevel"/>
     <w:tmpl w:val="52A4AF14"/>
@@ -20537,7 +20878,7 @@
       </w:pPr>
     </w:lvl>
   </w:abstractNum>
-  <w:abstractNum w:abstractNumId="56">
+  <w:abstractNum w:abstractNumId="57">
     <w:nsid w:val="58161599"/>
     <w:multiLevelType w:val="hybridMultilevel"/>
     <w:tmpl w:val="3DA2C09E"/>
@@ -20626,7 +20967,7 @@
       </w:pPr>
     </w:lvl>
   </w:abstractNum>
-  <w:abstractNum w:abstractNumId="57">
+  <w:abstractNum w:abstractNumId="58">
     <w:nsid w:val="5CBF6676"/>
     <w:multiLevelType w:val="hybridMultilevel"/>
     <w:tmpl w:val="0AA0DB9C"/>
@@ -20715,7 +21056,7 @@
       </w:pPr>
     </w:lvl>
   </w:abstractNum>
-  <w:abstractNum w:abstractNumId="58">
+  <w:abstractNum w:abstractNumId="59">
     <w:nsid w:val="5F98112D"/>
     <w:multiLevelType w:val="multilevel"/>
     <w:tmpl w:val="5B7655AA"/>
@@ -20836,7 +21177,7 @@
       </w:rPr>
     </w:lvl>
   </w:abstractNum>
-  <w:abstractNum w:abstractNumId="59">
+  <w:abstractNum w:abstractNumId="60">
     <w:nsid w:val="60E45D43"/>
     <w:multiLevelType w:val="hybridMultilevel"/>
     <w:tmpl w:val="6C14D770"/>
@@ -20925,7 +21266,7 @@
       </w:pPr>
     </w:lvl>
   </w:abstractNum>
-  <w:abstractNum w:abstractNumId="60">
+  <w:abstractNum w:abstractNumId="61">
     <w:nsid w:val="661B6A05"/>
     <w:multiLevelType w:val="hybridMultilevel"/>
     <w:tmpl w:val="04CC4430"/>
@@ -21011,7 +21352,7 @@
       </w:pPr>
     </w:lvl>
   </w:abstractNum>
-  <w:abstractNum w:abstractNumId="61">
+  <w:abstractNum w:abstractNumId="62">
     <w:nsid w:val="66ED5B5D"/>
     <w:multiLevelType w:val="hybridMultilevel"/>
     <w:tmpl w:val="AD3EC34A"/>
@@ -21097,7 +21438,7 @@
       </w:pPr>
     </w:lvl>
   </w:abstractNum>
-  <w:abstractNum w:abstractNumId="62">
+  <w:abstractNum w:abstractNumId="63">
     <w:nsid w:val="67882195"/>
     <w:multiLevelType w:val="multilevel"/>
     <w:tmpl w:val="89BED81A"/>
@@ -21218,7 +21559,7 @@
       </w:rPr>
     </w:lvl>
   </w:abstractNum>
-  <w:abstractNum w:abstractNumId="63">
+  <w:abstractNum w:abstractNumId="64">
     <w:nsid w:val="692A5025"/>
     <w:multiLevelType w:val="hybridMultilevel"/>
     <w:tmpl w:val="8E4A3748"/>
@@ -21307,7 +21648,7 @@
       </w:pPr>
     </w:lvl>
   </w:abstractNum>
-  <w:abstractNum w:abstractNumId="64">
+  <w:abstractNum w:abstractNumId="65">
     <w:nsid w:val="6D383F3C"/>
     <w:multiLevelType w:val="hybridMultilevel"/>
     <w:tmpl w:val="93886C5C"/>
@@ -21396,7 +21737,7 @@
       </w:pPr>
     </w:lvl>
   </w:abstractNum>
-  <w:abstractNum w:abstractNumId="65">
+  <w:abstractNum w:abstractNumId="66">
     <w:nsid w:val="7250446C"/>
     <w:multiLevelType w:val="hybridMultilevel"/>
     <w:tmpl w:val="870A187A"/>
@@ -21485,7 +21826,7 @@
       </w:pPr>
     </w:lvl>
   </w:abstractNum>
-  <w:abstractNum w:abstractNumId="66">
+  <w:abstractNum w:abstractNumId="67">
     <w:nsid w:val="741101B5"/>
     <w:multiLevelType w:val="multilevel"/>
     <w:tmpl w:val="36B6704A"/>
@@ -21598,7 +21939,7 @@
       </w:rPr>
     </w:lvl>
   </w:abstractNum>
-  <w:abstractNum w:abstractNumId="67">
+  <w:abstractNum w:abstractNumId="68">
     <w:nsid w:val="7499640D"/>
     <w:multiLevelType w:val="hybridMultilevel"/>
     <w:tmpl w:val="82D00A08"/>
@@ -21684,7 +22025,7 @@
       </w:pPr>
     </w:lvl>
   </w:abstractNum>
-  <w:abstractNum w:abstractNumId="68">
+  <w:abstractNum w:abstractNumId="69">
     <w:nsid w:val="758D614A"/>
     <w:multiLevelType w:val="hybridMultilevel"/>
     <w:tmpl w:val="51C67B72"/>
@@ -21770,7 +22111,7 @@
       </w:pPr>
     </w:lvl>
   </w:abstractNum>
-  <w:abstractNum w:abstractNumId="69">
+  <w:abstractNum w:abstractNumId="70">
     <w:nsid w:val="78D714A4"/>
     <w:multiLevelType w:val="hybridMultilevel"/>
     <w:tmpl w:val="043E2BE6"/>
@@ -21856,7 +22197,7 @@
       </w:pPr>
     </w:lvl>
   </w:abstractNum>
-  <w:abstractNum w:abstractNumId="70">
+  <w:abstractNum w:abstractNumId="71">
     <w:nsid w:val="79784618"/>
     <w:multiLevelType w:val="multilevel"/>
     <w:tmpl w:val="ECF883D2"/>
@@ -21977,7 +22318,7 @@
       </w:rPr>
     </w:lvl>
   </w:abstractNum>
-  <w:abstractNum w:abstractNumId="71">
+  <w:abstractNum w:abstractNumId="72">
     <w:nsid w:val="7989511D"/>
     <w:multiLevelType w:val="hybridMultilevel"/>
     <w:tmpl w:val="7416CB7E"/>
@@ -22066,7 +22407,7 @@
       </w:pPr>
     </w:lvl>
   </w:abstractNum>
-  <w:abstractNum w:abstractNumId="72">
+  <w:abstractNum w:abstractNumId="73">
     <w:nsid w:val="7B1A6DFA"/>
     <w:multiLevelType w:val="hybridMultilevel"/>
     <w:tmpl w:val="B0729DF0"/>
@@ -22156,172 +22497,172 @@
     </w:lvl>
   </w:abstractNum>
   <w:num w:numId="1">
-    <w:abstractNumId w:val="35"/>
+    <w:abstractNumId w:val="36"/>
   </w:num>
   <w:num w:numId="2">
-    <w:abstractNumId w:val="24"/>
+    <w:abstractNumId w:val="25"/>
   </w:num>
   <w:num w:numId="3">
-    <w:abstractNumId w:val="62"/>
+    <w:abstractNumId w:val="63"/>
   </w:num>
   <w:num w:numId="4">
-    <w:abstractNumId w:val="32"/>
+    <w:abstractNumId w:val="33"/>
   </w:num>
   <w:num w:numId="5">
-    <w:abstractNumId w:val="17"/>
+    <w:abstractNumId w:val="18"/>
   </w:num>
   <w:num w:numId="6">
-    <w:abstractNumId w:val="57"/>
+    <w:abstractNumId w:val="58"/>
   </w:num>
   <w:num w:numId="7">
-    <w:abstractNumId w:val="14"/>
+    <w:abstractNumId w:val="15"/>
   </w:num>
   <w:num w:numId="8">
-    <w:abstractNumId w:val="72"/>
+    <w:abstractNumId w:val="73"/>
   </w:num>
   <w:num w:numId="9">
-    <w:abstractNumId w:val="28"/>
+    <w:abstractNumId w:val="29"/>
   </w:num>
   <w:num w:numId="10">
-    <w:abstractNumId w:val="47"/>
+    <w:abstractNumId w:val="48"/>
   </w:num>
   <w:num w:numId="11">
-    <w:abstractNumId w:val="58"/>
+    <w:abstractNumId w:val="59"/>
   </w:num>
   <w:num w:numId="12">
-    <w:abstractNumId w:val="10"/>
+    <w:abstractNumId w:val="11"/>
   </w:num>
   <w:num w:numId="13">
-    <w:abstractNumId w:val="41"/>
+    <w:abstractNumId w:val="42"/>
   </w:num>
   <w:num w:numId="14">
-    <w:abstractNumId w:val="53"/>
+    <w:abstractNumId w:val="54"/>
   </w:num>
   <w:num w:numId="15">
-    <w:abstractNumId w:val="15"/>
+    <w:abstractNumId w:val="16"/>
   </w:num>
   <w:num w:numId="16">
-    <w:abstractNumId w:val="45"/>
+    <w:abstractNumId w:val="46"/>
   </w:num>
   <w:num w:numId="17">
-    <w:abstractNumId w:val="26"/>
+    <w:abstractNumId w:val="27"/>
   </w:num>
   <w:num w:numId="18">
-    <w:abstractNumId w:val="27"/>
+    <w:abstractNumId w:val="28"/>
   </w:num>
   <w:num w:numId="19">
     <w:abstractNumId w:val="1"/>
   </w:num>
   <w:num w:numId="20">
-    <w:abstractNumId w:val="70"/>
+    <w:abstractNumId w:val="71"/>
   </w:num>
   <w:num w:numId="21">
     <w:abstractNumId w:val="3"/>
   </w:num>
   <w:num w:numId="22">
-    <w:abstractNumId w:val="71"/>
+    <w:abstractNumId w:val="72"/>
   </w:num>
   <w:num w:numId="23">
+    <w:abstractNumId w:val="57"/>
+  </w:num>
+  <w:num w:numId="24">
+    <w:abstractNumId w:val="64"/>
+  </w:num>
+  <w:num w:numId="25">
+    <w:abstractNumId w:val="34"/>
+  </w:num>
+  <w:num w:numId="26">
+    <w:abstractNumId w:val="53"/>
+  </w:num>
+  <w:num w:numId="27">
+    <w:abstractNumId w:val="66"/>
+  </w:num>
+  <w:num w:numId="28">
+    <w:abstractNumId w:val="26"/>
+  </w:num>
+  <w:num w:numId="29">
+    <w:abstractNumId w:val="10"/>
+  </w:num>
+  <w:num w:numId="30">
+    <w:abstractNumId w:val="65"/>
+  </w:num>
+  <w:num w:numId="31">
+    <w:abstractNumId w:val="44"/>
+  </w:num>
+  <w:num w:numId="32">
+    <w:abstractNumId w:val="32"/>
+  </w:num>
+  <w:num w:numId="33">
+    <w:abstractNumId w:val="14"/>
+  </w:num>
+  <w:num w:numId="34">
+    <w:abstractNumId w:val="20"/>
+  </w:num>
+  <w:num w:numId="35">
+    <w:abstractNumId w:val="13"/>
+  </w:num>
+  <w:num w:numId="36">
+    <w:abstractNumId w:val="8"/>
+  </w:num>
+  <w:num w:numId="37">
+    <w:abstractNumId w:val="38"/>
+  </w:num>
+  <w:num w:numId="38">
+    <w:abstractNumId w:val="24"/>
+  </w:num>
+  <w:num w:numId="39">
+    <w:abstractNumId w:val="60"/>
+  </w:num>
+  <w:num w:numId="40">
+    <w:abstractNumId w:val="43"/>
+  </w:num>
+  <w:num w:numId="41">
+    <w:abstractNumId w:val="52"/>
+  </w:num>
+  <w:num w:numId="42">
+    <w:abstractNumId w:val="55"/>
+  </w:num>
+  <w:num w:numId="43">
+    <w:abstractNumId w:val="40"/>
+  </w:num>
+  <w:num w:numId="44">
+    <w:abstractNumId w:val="31"/>
+  </w:num>
+  <w:num w:numId="45">
+    <w:abstractNumId w:val="12"/>
+  </w:num>
+  <w:num w:numId="46">
+    <w:abstractNumId w:val="47"/>
+  </w:num>
+  <w:num w:numId="47">
+    <w:abstractNumId w:val="68"/>
+  </w:num>
+  <w:num w:numId="48">
+    <w:abstractNumId w:val="50"/>
+  </w:num>
+  <w:num w:numId="49">
+    <w:abstractNumId w:val="37"/>
+  </w:num>
+  <w:num w:numId="50">
+    <w:abstractNumId w:val="69"/>
+  </w:num>
+  <w:num w:numId="51">
+    <w:abstractNumId w:val="62"/>
+  </w:num>
+  <w:num w:numId="52">
+    <w:abstractNumId w:val="61"/>
+  </w:num>
+  <w:num w:numId="53">
     <w:abstractNumId w:val="56"/>
   </w:num>
-  <w:num w:numId="24">
-    <w:abstractNumId w:val="63"/>
-  </w:num>
-  <w:num w:numId="25">
-    <w:abstractNumId w:val="33"/>
-  </w:num>
-  <w:num w:numId="26">
-    <w:abstractNumId w:val="52"/>
-  </w:num>
-  <w:num w:numId="27">
-    <w:abstractNumId w:val="65"/>
-  </w:num>
-  <w:num w:numId="28">
-    <w:abstractNumId w:val="25"/>
-  </w:num>
-  <w:num w:numId="29">
-    <w:abstractNumId w:val="9"/>
-  </w:num>
-  <w:num w:numId="30">
-    <w:abstractNumId w:val="64"/>
-  </w:num>
-  <w:num w:numId="31">
-    <w:abstractNumId w:val="43"/>
-  </w:num>
-  <w:num w:numId="32">
-    <w:abstractNumId w:val="31"/>
-  </w:num>
-  <w:num w:numId="33">
-    <w:abstractNumId w:val="13"/>
-  </w:num>
-  <w:num w:numId="34">
-    <w:abstractNumId w:val="19"/>
-  </w:num>
-  <w:num w:numId="35">
-    <w:abstractNumId w:val="12"/>
-  </w:num>
-  <w:num w:numId="36">
-    <w:abstractNumId w:val="7"/>
-  </w:num>
-  <w:num w:numId="37">
-    <w:abstractNumId w:val="37"/>
-  </w:num>
-  <w:num w:numId="38">
+  <w:num w:numId="54">
     <w:abstractNumId w:val="23"/>
-  </w:num>
-  <w:num w:numId="39">
-    <w:abstractNumId w:val="59"/>
-  </w:num>
-  <w:num w:numId="40">
-    <w:abstractNumId w:val="42"/>
-  </w:num>
-  <w:num w:numId="41">
-    <w:abstractNumId w:val="51"/>
-  </w:num>
-  <w:num w:numId="42">
-    <w:abstractNumId w:val="54"/>
-  </w:num>
-  <w:num w:numId="43">
-    <w:abstractNumId w:val="39"/>
-  </w:num>
-  <w:num w:numId="44">
-    <w:abstractNumId w:val="30"/>
-  </w:num>
-  <w:num w:numId="45">
-    <w:abstractNumId w:val="11"/>
-  </w:num>
-  <w:num w:numId="46">
-    <w:abstractNumId w:val="46"/>
-  </w:num>
-  <w:num w:numId="47">
-    <w:abstractNumId w:val="67"/>
-  </w:num>
-  <w:num w:numId="48">
-    <w:abstractNumId w:val="49"/>
-  </w:num>
-  <w:num w:numId="49">
-    <w:abstractNumId w:val="36"/>
-  </w:num>
-  <w:num w:numId="50">
-    <w:abstractNumId w:val="68"/>
-  </w:num>
-  <w:num w:numId="51">
-    <w:abstractNumId w:val="61"/>
-  </w:num>
-  <w:num w:numId="52">
-    <w:abstractNumId w:val="60"/>
-  </w:num>
-  <w:num w:numId="53">
-    <w:abstractNumId w:val="55"/>
-  </w:num>
-  <w:num w:numId="54">
-    <w:abstractNumId w:val="22"/>
   </w:num>
   <w:num w:numId="55">
     <w:abstractNumId w:val="6"/>
   </w:num>
   <w:num w:numId="56">
-    <w:abstractNumId w:val="16"/>
+    <w:abstractNumId w:val="17"/>
   </w:num>
   <w:num w:numId="57">
     <w:abstractNumId w:val="2"/>
@@ -22330,13 +22671,13 @@
     <w:abstractNumId w:val="0"/>
   </w:num>
   <w:num w:numId="59">
-    <w:abstractNumId w:val="34"/>
+    <w:abstractNumId w:val="35"/>
   </w:num>
   <w:num w:numId="60">
-    <w:abstractNumId w:val="20"/>
+    <w:abstractNumId w:val="21"/>
   </w:num>
   <w:num w:numId="61">
-    <w:abstractNumId w:val="44"/>
+    <w:abstractNumId w:val="45"/>
   </w:num>
   <w:num w:numId="62">
     <w:abstractNumId w:val="5"/>
@@ -22345,34 +22686,37 @@
     <w:abstractNumId w:val="4"/>
   </w:num>
   <w:num w:numId="64">
-    <w:abstractNumId w:val="66"/>
+    <w:abstractNumId w:val="67"/>
   </w:num>
   <w:num w:numId="65">
-    <w:abstractNumId w:val="8"/>
+    <w:abstractNumId w:val="9"/>
   </w:num>
   <w:num w:numId="66">
-    <w:abstractNumId w:val="38"/>
+    <w:abstractNumId w:val="39"/>
   </w:num>
   <w:num w:numId="67">
-    <w:abstractNumId w:val="18"/>
+    <w:abstractNumId w:val="19"/>
   </w:num>
   <w:num w:numId="68">
-    <w:abstractNumId w:val="29"/>
+    <w:abstractNumId w:val="30"/>
   </w:num>
   <w:num w:numId="69">
-    <w:abstractNumId w:val="21"/>
+    <w:abstractNumId w:val="22"/>
   </w:num>
   <w:num w:numId="70">
-    <w:abstractNumId w:val="69"/>
+    <w:abstractNumId w:val="70"/>
   </w:num>
   <w:num w:numId="71">
-    <w:abstractNumId w:val="48"/>
+    <w:abstractNumId w:val="49"/>
   </w:num>
   <w:num w:numId="72">
-    <w:abstractNumId w:val="40"/>
+    <w:abstractNumId w:val="41"/>
   </w:num>
   <w:num w:numId="73">
-    <w:abstractNumId w:val="50"/>
+    <w:abstractNumId w:val="51"/>
+  </w:num>
+  <w:num w:numId="74">
+    <w:abstractNumId w:val="7"/>
   </w:num>
   <w:numIdMacAtCleanup w:val="73"/>
 </w:numbering>
@@ -22938,298 +23282,6 @@
 </w:styles>
 </file>
 
-<file path=word/glossary/document.xml><?xml version="1.0" encoding="utf-8"?>
-<w:glossaryDocument xmlns:ve="http://schemas.openxmlformats.org/markup-compatibility/2006" xmlns:o="urn:schemas-microsoft-com:office:office" xmlns:r="http://schemas.openxmlformats.org/officeDocument/2006/relationships" xmlns:m="http://schemas.openxmlformats.org/officeDocument/2006/math" xmlns:v="urn:schemas-microsoft-com:vml" xmlns:wp="http://schemas.openxmlformats.org/drawingml/2006/wordprocessingDrawing" xmlns:w10="urn:schemas-microsoft-com:office:word" xmlns:w="http://schemas.openxmlformats.org/wordprocessingml/2006/main" xmlns:wne="http://schemas.microsoft.com/office/word/2006/wordml">
-  <w:docParts/>
-</w:glossaryDocument>
-</file>
-
-<file path=word/glossary/fontTable.xml><?xml version="1.0" encoding="utf-8"?>
-<w:fonts xmlns:r="http://schemas.openxmlformats.org/officeDocument/2006/relationships" xmlns:w="http://schemas.openxmlformats.org/wordprocessingml/2006/main">
-  <w:font w:name="Times New Roman">
-    <w:panose1 w:val="02020603050405020304"/>
-    <w:charset w:val="00"/>
-    <w:family w:val="roman"/>
-    <w:pitch w:val="variable"/>
-    <w:sig w:usb0="E0002AFF" w:usb1="C0007841" w:usb2="00000009" w:usb3="00000000" w:csb0="000001FF" w:csb1="00000000"/>
-  </w:font>
-  <w:font w:name="Calibri">
-    <w:panose1 w:val="020F0502020204030204"/>
-    <w:charset w:val="00"/>
-    <w:family w:val="swiss"/>
-    <w:pitch w:val="variable"/>
-    <w:sig w:usb0="E10002FF" w:usb1="4000ACFF" w:usb2="00000009" w:usb3="00000000" w:csb0="0000019F" w:csb1="00000000"/>
-  </w:font>
-  <w:font w:name="Cambria">
-    <w:panose1 w:val="02040503050406030204"/>
-    <w:charset w:val="00"/>
-    <w:family w:val="roman"/>
-    <w:pitch w:val="variable"/>
-    <w:sig w:usb0="E00002FF" w:usb1="400004FF" w:usb2="00000000" w:usb3="00000000" w:csb0="0000019F" w:csb1="00000000"/>
-  </w:font>
-  <w:font w:name="Tahoma">
-    <w:panose1 w:val="020B0604030504040204"/>
-    <w:charset w:val="00"/>
-    <w:family w:val="swiss"/>
-    <w:pitch w:val="variable"/>
-    <w:sig w:usb0="E1002EFF" w:usb1="C000605B" w:usb2="00000029" w:usb3="00000000" w:csb0="000101FF" w:csb1="00000000"/>
-  </w:font>
-</w:fonts>
-</file>
-
-<file path=word/glossary/settings.xml><?xml version="1.0" encoding="utf-8"?>
-<w:settings xmlns:o="urn:schemas-microsoft-com:office:office" xmlns:r="http://schemas.openxmlformats.org/officeDocument/2006/relationships" xmlns:m="http://schemas.openxmlformats.org/officeDocument/2006/math" xmlns:v="urn:schemas-microsoft-com:vml" xmlns:w10="urn:schemas-microsoft-com:office:word" xmlns:w="http://schemas.openxmlformats.org/wordprocessingml/2006/main" xmlns:sl="http://schemas.openxmlformats.org/schemaLibrary/2006/main">
-  <w:view w:val="normal"/>
-  <w:defaultTabStop w:val="720"/>
-  <w:characterSpacingControl w:val="doNotCompress"/>
-  <w:compat>
-    <w:useFELayout/>
-  </w:compat>
-  <w:rsids>
-    <w:rsidRoot w:val="00C600C5"/>
-    <w:rsid w:val="00C600C5"/>
-  </w:rsids>
-  <m:mathPr>
-    <m:mathFont m:val="Cambria Math"/>
-    <m:brkBin m:val="before"/>
-    <m:brkBinSub m:val="--"/>
-    <m:smallFrac m:val="off"/>
-    <m:dispDef/>
-    <m:lMargin m:val="0"/>
-    <m:rMargin m:val="0"/>
-    <m:defJc m:val="centerGroup"/>
-    <m:wrapIndent m:val="1440"/>
-    <m:intLim m:val="subSup"/>
-    <m:naryLim m:val="undOvr"/>
-  </m:mathPr>
-  <w:themeFontLang w:val="en-US"/>
-  <w:clrSchemeMapping w:bg1="light1" w:t1="dark1" w:bg2="light2" w:t2="dark2" w:accent1="accent1" w:accent2="accent2" w:accent3="accent3" w:accent4="accent4" w:accent5="accent5" w:accent6="accent6" w:hyperlink="hyperlink" w:followedHyperlink="followedHyperlink"/>
-  <w:decimalSymbol w:val="."/>
-  <w:listSeparator w:val=","/>
-</w:settings>
-</file>
-
-<file path=word/glossary/styles.xml><?xml version="1.0" encoding="utf-8"?>
-<w:styles xmlns:r="http://schemas.openxmlformats.org/officeDocument/2006/relationships" xmlns:w="http://schemas.openxmlformats.org/wordprocessingml/2006/main">
-  <w:docDefaults>
-    <w:rPrDefault>
-      <w:rPr>
-        <w:rFonts w:asciiTheme="minorHAnsi" w:eastAsiaTheme="minorEastAsia" w:hAnsiTheme="minorHAnsi" w:cstheme="minorBidi"/>
-        <w:sz w:val="22"/>
-        <w:szCs w:val="22"/>
-        <w:lang w:val="en-US" w:eastAsia="en-US" w:bidi="ar-SA"/>
-      </w:rPr>
-    </w:rPrDefault>
-    <w:pPrDefault>
-      <w:pPr>
-        <w:spacing w:after="200" w:line="276" w:lineRule="auto"/>
-      </w:pPr>
-    </w:pPrDefault>
-  </w:docDefaults>
-  <w:latentStyles w:defLockedState="0" w:defUIPriority="99" w:defSemiHidden="1" w:defUnhideWhenUsed="1" w:defQFormat="0" w:count="267">
-    <w:lsdException w:name="Normal" w:semiHidden="0" w:uiPriority="0" w:unhideWhenUsed="0" w:qFormat="1"/>
-    <w:lsdException w:name="heading 1" w:semiHidden="0" w:uiPriority="9" w:unhideWhenUsed="0" w:qFormat="1"/>
-    <w:lsdException w:name="heading 2" w:uiPriority="9" w:qFormat="1"/>
-    <w:lsdException w:name="heading 3" w:uiPriority="9" w:qFormat="1"/>
-    <w:lsdException w:name="heading 4" w:uiPriority="9" w:qFormat="1"/>
-    <w:lsdException w:name="heading 5" w:uiPriority="9" w:qFormat="1"/>
-    <w:lsdException w:name="heading 6" w:uiPriority="9" w:qFormat="1"/>
-    <w:lsdException w:name="heading 7" w:uiPriority="9" w:qFormat="1"/>
-    <w:lsdException w:name="heading 8" w:uiPriority="9" w:qFormat="1"/>
-    <w:lsdException w:name="heading 9" w:uiPriority="9" w:qFormat="1"/>
-    <w:lsdException w:name="toc 1" w:uiPriority="39"/>
-    <w:lsdException w:name="toc 2" w:uiPriority="39"/>
-    <w:lsdException w:name="toc 3" w:uiPriority="39"/>
-    <w:lsdException w:name="toc 4" w:uiPriority="39"/>
-    <w:lsdException w:name="toc 5" w:uiPriority="39"/>
-    <w:lsdException w:name="toc 6" w:uiPriority="39"/>
-    <w:lsdException w:name="toc 7" w:uiPriority="39"/>
-    <w:lsdException w:name="toc 8" w:uiPriority="39"/>
-    <w:lsdException w:name="toc 9" w:uiPriority="39"/>
-    <w:lsdException w:name="caption" w:uiPriority="35" w:qFormat="1"/>
-    <w:lsdException w:name="Title" w:semiHidden="0" w:uiPriority="10" w:unhideWhenUsed="0" w:qFormat="1"/>
-    <w:lsdException w:name="Default Paragraph Font" w:uiPriority="1"/>
-    <w:lsdException w:name="Subtitle" w:semiHidden="0" w:uiPriority="11" w:unhideWhenUsed="0" w:qFormat="1"/>
-    <w:lsdException w:name="Strong" w:semiHidden="0" w:uiPriority="22" w:unhideWhenUsed="0" w:qFormat="1"/>
-    <w:lsdException w:name="Emphasis" w:semiHidden="0" w:uiPriority="20" w:unhideWhenUsed="0" w:qFormat="1"/>
-    <w:lsdException w:name="Table Grid" w:semiHidden="0" w:uiPriority="59" w:unhideWhenUsed="0"/>
-    <w:lsdException w:name="Placeholder Text" w:unhideWhenUsed="0"/>
-    <w:lsdException w:name="No Spacing" w:semiHidden="0" w:uiPriority="1" w:unhideWhenUsed="0" w:qFormat="1"/>
-    <w:lsdException w:name="Light Shading" w:semiHidden="0" w:uiPriority="60" w:unhideWhenUsed="0"/>
-    <w:lsdException w:name="Light List" w:semiHidden="0" w:uiPriority="61" w:unhideWhenUsed="0"/>
-    <w:lsdException w:name="Light Grid" w:semiHidden="0" w:uiPriority="62" w:unhideWhenUsed="0"/>
-    <w:lsdException w:name="Medium Shading 1" w:semiHidden="0" w:uiPriority="63" w:unhideWhenUsed="0"/>
-    <w:lsdException w:name="Medium Shading 2" w:semiHidden="0" w:uiPriority="64" w:unhideWhenUsed="0"/>
-    <w:lsdException w:name="Medium List 1" w:semiHidden="0" w:uiPriority="65" w:unhideWhenUsed="0"/>
-    <w:lsdException w:name="Medium List 2" w:semiHidden="0" w:uiPriority="66" w:unhideWhenUsed="0"/>
-    <w:lsdException w:name="Medium Grid 1" w:semiHidden="0" w:uiPriority="67" w:unhideWhenUsed="0"/>
-    <w:lsdException w:name="Medium Grid 2" w:semiHidden="0" w:uiPriority="68" w:unhideWhenUsed="0"/>
-    <w:lsdException w:name="Medium Grid 3" w:semiHidden="0" w:uiPriority="69" w:unhideWhenUsed="0"/>
-    <w:lsdException w:name="Dark List" w:semiHidden="0" w:uiPriority="70" w:unhideWhenUsed="0"/>
-    <w:lsdException w:name="Colorful Shading" w:semiHidden="0" w:uiPriority="71" w:unhideWhenUsed="0"/>
-    <w:lsdException w:name="Colorful List" w:semiHidden="0" w:uiPriority="72" w:unhideWhenUsed="0"/>
-    <w:lsdException w:name="Colorful Grid" w:semiHidden="0" w:uiPriority="73" w:unhideWhenUsed="0"/>
-    <w:lsdException w:name="Light Shading Accent 1" w:semiHidden="0" w:uiPriority="60" w:unhideWhenUsed="0"/>
-    <w:lsdException w:name="Light List Accent 1" w:semiHidden="0" w:uiPriority="61" w:unhideWhenUsed="0"/>
-    <w:lsdException w:name="Light Grid Accent 1" w:semiHidden="0" w:uiPriority="62" w:unhideWhenUsed="0"/>
-    <w:lsdException w:name="Medium Shading 1 Accent 1" w:semiHidden="0" w:uiPriority="63" w:unhideWhenUsed="0"/>
-    <w:lsdException w:name="Medium Shading 2 Accent 1" w:semiHidden="0" w:uiPriority="64" w:unhideWhenUsed="0"/>
-    <w:lsdException w:name="Medium List 1 Accent 1" w:semiHidden="0" w:uiPriority="65" w:unhideWhenUsed="0"/>
-    <w:lsdException w:name="Revision" w:unhideWhenUsed="0"/>
-    <w:lsdException w:name="List Paragraph" w:semiHidden="0" w:uiPriority="34" w:unhideWhenUsed="0" w:qFormat="1"/>
-    <w:lsdException w:name="Quote" w:semiHidden="0" w:uiPriority="29" w:unhideWhenUsed="0" w:qFormat="1"/>
-    <w:lsdException w:name="Intense Quote" w:semiHidden="0" w:uiPriority="30" w:unhideWhenUsed="0" w:qFormat="1"/>
-    <w:lsdException w:name="Medium List 2 Accent 1" w:semiHidden="0" w:uiPriority="66" w:unhideWhenUsed="0"/>
-    <w:lsdException w:name="Medium Grid 1 Accent 1" w:semiHidden="0" w:uiPriority="67" w:unhideWhenUsed="0"/>
-    <w:lsdException w:name="Medium Grid 2 Accent 1" w:semiHidden="0" w:uiPriority="68" w:unhideWhenUsed="0"/>
-    <w:lsdException w:name="Medium Grid 3 Accent 1" w:semiHidden="0" w:uiPriority="69" w:unhideWhenUsed="0"/>
-    <w:lsdException w:name="Dark List Accent 1" w:semiHidden="0" w:uiPriority="70" w:unhideWhenUsed="0"/>
-    <w:lsdException w:name="Colorful Shading Accent 1" w:semiHidden="0" w:uiPriority="71" w:unhideWhenUsed="0"/>
-    <w:lsdException w:name="Colorful List Accent 1" w:semiHidden="0" w:uiPriority="72" w:unhideWhenUsed="0"/>
-    <w:lsdException w:name="Colorful Grid Accent 1" w:semiHidden="0" w:uiPriority="73" w:unhideWhenUsed="0"/>
-    <w:lsdException w:name="Light Shading Accent 2" w:semiHidden="0" w:uiPriority="60" w:unhideWhenUsed="0"/>
-    <w:lsdException w:name="Light List Accent 2" w:semiHidden="0" w:uiPriority="61" w:unhideWhenUsed="0"/>
-    <w:lsdException w:name="Light Grid Accent 2" w:semiHidden="0" w:uiPriority="62" w:unhideWhenUsed="0"/>
-    <w:lsdException w:name="Medium Shading 1 Accent 2" w:semiHidden="0" w:uiPriority="63" w:unhideWhenUsed="0"/>
-    <w:lsdException w:name="Medium Shading 2 Accent 2" w:semiHidden="0" w:uiPriority="64" w:unhideWhenUsed="0"/>
-    <w:lsdException w:name="Medium List 1 Accent 2" w:semiHidden="0" w:uiPriority="65" w:unhideWhenUsed="0"/>
-    <w:lsdException w:name="Medium List 2 Accent 2" w:semiHidden="0" w:uiPriority="66" w:unhideWhenUsed="0"/>
-    <w:lsdException w:name="Medium Grid 1 Accent 2" w:semiHidden="0" w:uiPriority="67" w:unhideWhenUsed="0"/>
-    <w:lsdException w:name="Medium Grid 2 Accent 2" w:semiHidden="0" w:uiPriority="68" w:unhideWhenUsed="0"/>
-    <w:lsdException w:name="Medium Grid 3 Accent 2" w:semiHidden="0" w:uiPriority="69" w:unhideWhenUsed="0"/>
-    <w:lsdException w:name="Dark List Accent 2" w:semiHidden="0" w:uiPriority="70" w:unhideWhenUsed="0"/>
-    <w:lsdException w:name="Colorful Shading Accent 2" w:semiHidden="0" w:uiPriority="71" w:unhideWhenUsed="0"/>
-    <w:lsdException w:name="Colorful List Accent 2" w:semiHidden="0" w:uiPriority="72" w:unhideWhenUsed="0"/>
-    <w:lsdException w:name="Colorful Grid Accent 2" w:semiHidden="0" w:uiPriority="73" w:unhideWhenUsed="0"/>
-    <w:lsdException w:name="Light Shading Accent 3" w:semiHidden="0" w:uiPriority="60" w:unhideWhenUsed="0"/>
-    <w:lsdException w:name="Light List Accent 3" w:semiHidden="0" w:uiPriority="61" w:unhideWhenUsed="0"/>
-    <w:lsdException w:name="Light Grid Accent 3" w:semiHidden="0" w:uiPriority="62" w:unhideWhenUsed="0"/>
-    <w:lsdException w:name="Medium Shading 1 Accent 3" w:semiHidden="0" w:uiPriority="63" w:unhideWhenUsed="0"/>
-    <w:lsdException w:name="Medium Shading 2 Accent 3" w:semiHidden="0" w:uiPriority="64" w:unhideWhenUsed="0"/>
-    <w:lsdException w:name="Medium List 1 Accent 3" w:semiHidden="0" w:uiPriority="65" w:unhideWhenUsed="0"/>
-    <w:lsdException w:name="Medium List 2 Accent 3" w:semiHidden="0" w:uiPriority="66" w:unhideWhenUsed="0"/>
-    <w:lsdException w:name="Medium Grid 1 Accent 3" w:semiHidden="0" w:uiPriority="67" w:unhideWhenUsed="0"/>
-    <w:lsdException w:name="Medium Grid 2 Accent 3" w:semiHidden="0" w:uiPriority="68" w:unhideWhenUsed="0"/>
-    <w:lsdException w:name="Medium Grid 3 Accent 3" w:semiHidden="0" w:uiPriority="69" w:unhideWhenUsed="0"/>
-    <w:lsdException w:name="Dark List Accent 3" w:semiHidden="0" w:uiPriority="70" w:unhideWhenUsed="0"/>
-    <w:lsdException w:name="Colorful Shading Accent 3" w:semiHidden="0" w:uiPriority="71" w:unhideWhenUsed="0"/>
-    <w:lsdException w:name="Colorful List Accent 3" w:semiHidden="0" w:uiPriority="72" w:unhideWhenUsed="0"/>
-    <w:lsdException w:name="Colorful Grid Accent 3" w:semiHidden="0" w:uiPriority="73" w:unhideWhenUsed="0"/>
-    <w:lsdException w:name="Light Shading Accent 4" w:semiHidden="0" w:uiPriority="60" w:unhideWhenUsed="0"/>
-    <w:lsdException w:name="Light List Accent 4" w:semiHidden="0" w:uiPriority="61" w:unhideWhenUsed="0"/>
-    <w:lsdException w:name="Light Grid Accent 4" w:semiHidden="0" w:uiPriority="62" w:unhideWhenUsed="0"/>
-    <w:lsdException w:name="Medium Shading 1 Accent 4" w:semiHidden="0" w:uiPriority="63" w:unhideWhenUsed="0"/>
-    <w:lsdException w:name="Medium Shading 2 Accent 4" w:semiHidden="0" w:uiPriority="64" w:unhideWhenUsed="0"/>
-    <w:lsdException w:name="Medium List 1 Accent 4" w:semiHidden="0" w:uiPriority="65" w:unhideWhenUsed="0"/>
-    <w:lsdException w:name="Medium List 2 Accent 4" w:semiHidden="0" w:uiPriority="66" w:unhideWhenUsed="0"/>
-    <w:lsdException w:name="Medium Grid 1 Accent 4" w:semiHidden="0" w:uiPriority="67" w:unhideWhenUsed="0"/>
-    <w:lsdException w:name="Medium Grid 2 Accent 4" w:semiHidden="0" w:uiPriority="68" w:unhideWhenUsed="0"/>
-    <w:lsdException w:name="Medium Grid 3 Accent 4" w:semiHidden="0" w:uiPriority="69" w:unhideWhenUsed="0"/>
-    <w:lsdException w:name="Dark List Accent 4" w:semiHidden="0" w:uiPriority="70" w:unhideWhenUsed="0"/>
-    <w:lsdException w:name="Colorful Shading Accent 4" w:semiHidden="0" w:uiPriority="71" w:unhideWhenUsed="0"/>
-    <w:lsdException w:name="Colorful List Accent 4" w:semiHidden="0" w:uiPriority="72" w:unhideWhenUsed="0"/>
-    <w:lsdException w:name="Colorful Grid Accent 4" w:semiHidden="0" w:uiPriority="73" w:unhideWhenUsed="0"/>
-    <w:lsdException w:name="Light Shading Accent 5" w:semiHidden="0" w:uiPriority="60" w:unhideWhenUsed="0"/>
-    <w:lsdException w:name="Light List Accent 5" w:semiHidden="0" w:uiPriority="61" w:unhideWhenUsed="0"/>
-    <w:lsdException w:name="Light Grid Accent 5" w:semiHidden="0" w:uiPriority="62" w:unhideWhenUsed="0"/>
-    <w:lsdException w:name="Medium Shading 1 Accent 5" w:semiHidden="0" w:uiPriority="63" w:unhideWhenUsed="0"/>
-    <w:lsdException w:name="Medium Shading 2 Accent 5" w:semiHidden="0" w:uiPriority="64" w:unhideWhenUsed="0"/>
-    <w:lsdException w:name="Medium List 1 Accent 5" w:semiHidden="0" w:uiPriority="65" w:unhideWhenUsed="0"/>
-    <w:lsdException w:name="Medium List 2 Accent 5" w:semiHidden="0" w:uiPriority="66" w:unhideWhenUsed="0"/>
-    <w:lsdException w:name="Medium Grid 1 Accent 5" w:semiHidden="0" w:uiPriority="67" w:unhideWhenUsed="0"/>
-    <w:lsdException w:name="Medium Grid 2 Accent 5" w:semiHidden="0" w:uiPriority="68" w:unhideWhenUsed="0"/>
-    <w:lsdException w:name="Medium Grid 3 Accent 5" w:semiHidden="0" w:uiPriority="69" w:unhideWhenUsed="0"/>
-    <w:lsdException w:name="Dark List Accent 5" w:semiHidden="0" w:uiPriority="70" w:unhideWhenUsed="0"/>
-    <w:lsdException w:name="Colorful Shading Accent 5" w:semiHidden="0" w:uiPriority="71" w:unhideWhenUsed="0"/>
-    <w:lsdException w:name="Colorful List Accent 5" w:semiHidden="0" w:uiPriority="72" w:unhideWhenUsed="0"/>
-    <w:lsdException w:name="Colorful Grid Accent 5" w:semiHidden="0" w:uiPriority="73" w:unhideWhenUsed="0"/>
-    <w:lsdException w:name="Light Shading Accent 6" w:semiHidden="0" w:uiPriority="60" w:unhideWhenUsed="0"/>
-    <w:lsdException w:name="Light List Accent 6" w:semiHidden="0" w:uiPriority="61" w:unhideWhenUsed="0"/>
-    <w:lsdException w:name="Light Grid Accent 6" w:semiHidden="0" w:uiPriority="62" w:unhideWhenUsed="0"/>
-    <w:lsdException w:name="Medium Shading 1 Accent 6" w:semiHidden="0" w:uiPriority="63" w:unhideWhenUsed="0"/>
-    <w:lsdException w:name="Medium Shading 2 Accent 6" w:semiHidden="0" w:uiPriority="64" w:unhideWhenUsed="0"/>
-    <w:lsdException w:name="Medium List 1 Accent 6" w:semiHidden="0" w:uiPriority="65" w:unhideWhenUsed="0"/>
-    <w:lsdException w:name="Medium List 2 Accent 6" w:semiHidden="0" w:uiPriority="66" w:unhideWhenUsed="0"/>
-    <w:lsdException w:name="Medium Grid 1 Accent 6" w:semiHidden="0" w:uiPriority="67" w:unhideWhenUsed="0"/>
-    <w:lsdException w:name="Medium Grid 2 Accent 6" w:semiHidden="0" w:uiPriority="68" w:unhideWhenUsed="0"/>
-    <w:lsdException w:name="Medium Grid 3 Accent 6" w:semiHidden="0" w:uiPriority="69" w:unhideWhenUsed="0"/>
-    <w:lsdException w:name="Dark List Accent 6" w:semiHidden="0" w:uiPriority="70" w:unhideWhenUsed="0"/>
-    <w:lsdException w:name="Colorful Shading Accent 6" w:semiHidden="0" w:uiPriority="71" w:unhideWhenUsed="0"/>
-    <w:lsdException w:name="Colorful List Accent 6" w:semiHidden="0" w:uiPriority="72" w:unhideWhenUsed="0"/>
-    <w:lsdException w:name="Colorful Grid Accent 6" w:semiHidden="0" w:uiPriority="73" w:unhideWhenUsed="0"/>
-    <w:lsdException w:name="Subtle Emphasis" w:semiHidden="0" w:uiPriority="19" w:unhideWhenUsed="0" w:qFormat="1"/>
-    <w:lsdException w:name="Intense Emphasis" w:semiHidden="0" w:uiPriority="21" w:unhideWhenUsed="0" w:qFormat="1"/>
-    <w:lsdException w:name="Subtle Reference" w:semiHidden="0" w:uiPriority="31" w:unhideWhenUsed="0" w:qFormat="1"/>
-    <w:lsdException w:name="Intense Reference" w:semiHidden="0" w:uiPriority="32" w:unhideWhenUsed="0" w:qFormat="1"/>
-    <w:lsdException w:name="Book Title" w:semiHidden="0" w:uiPriority="33" w:unhideWhenUsed="0" w:qFormat="1"/>
-    <w:lsdException w:name="Bibliography" w:uiPriority="37"/>
-    <w:lsdException w:name="TOC Heading" w:uiPriority="39" w:qFormat="1"/>
-  </w:latentStyles>
-  <w:style w:type="paragraph" w:default="1" w:styleId="Normal">
-    <w:name w:val="Normal"/>
-    <w:qFormat/>
-  </w:style>
-  <w:style w:type="character" w:default="1" w:styleId="DefaultParagraphFont">
-    <w:name w:val="Default Paragraph Font"/>
-    <w:uiPriority w:val="1"/>
-    <w:semiHidden/>
-    <w:unhideWhenUsed/>
-  </w:style>
-  <w:style w:type="table" w:default="1" w:styleId="TableNormal">
-    <w:name w:val="Normal Table"/>
-    <w:uiPriority w:val="99"/>
-    <w:semiHidden/>
-    <w:unhideWhenUsed/>
-    <w:qFormat/>
-    <w:tblPr>
-      <w:tblInd w:w="0" w:type="dxa"/>
-      <w:tblCellMar>
-        <w:top w:w="0" w:type="dxa"/>
-        <w:left w:w="108" w:type="dxa"/>
-        <w:bottom w:w="0" w:type="dxa"/>
-        <w:right w:w="108" w:type="dxa"/>
-      </w:tblCellMar>
-    </w:tblPr>
-  </w:style>
-  <w:style w:type="numbering" w:default="1" w:styleId="NoList">
-    <w:name w:val="No List"/>
-    <w:uiPriority w:val="99"/>
-    <w:semiHidden/>
-    <w:unhideWhenUsed/>
-  </w:style>
-  <w:style w:type="paragraph" w:customStyle="1" w:styleId="5B23C31E41EF4B22A8B35412D3A5309B">
-    <w:name w:val="5B23C31E41EF4B22A8B35412D3A5309B"/>
-    <w:rsid w:val="00C600C5"/>
-  </w:style>
-  <w:style w:type="paragraph" w:customStyle="1" w:styleId="1BC4A50E23F34223A43E0987D6971C8F">
-    <w:name w:val="1BC4A50E23F34223A43E0987D6971C8F"/>
-    <w:rsid w:val="00C600C5"/>
-  </w:style>
-  <w:style w:type="paragraph" w:customStyle="1" w:styleId="6D1E872F9C41447DB6950AF2AE863FE1">
-    <w:name w:val="6D1E872F9C41447DB6950AF2AE863FE1"/>
-    <w:rsid w:val="00C600C5"/>
-  </w:style>
-  <w:style w:type="paragraph" w:customStyle="1" w:styleId="C34020A71F344076BDA39F51E488C6CE">
-    <w:name w:val="C34020A71F344076BDA39F51E488C6CE"/>
-    <w:rsid w:val="00C600C5"/>
-  </w:style>
-  <w:style w:type="paragraph" w:customStyle="1" w:styleId="6611714D428E40269C40310E47A83BC4">
-    <w:name w:val="6611714D428E40269C40310E47A83BC4"/>
-    <w:rsid w:val="00C600C5"/>
-  </w:style>
-  <w:style w:type="paragraph" w:customStyle="1" w:styleId="A78E4CDF22C84DEEA57B1456D592B0F4">
-    <w:name w:val="A78E4CDF22C84DEEA57B1456D592B0F4"/>
-    <w:rsid w:val="00C600C5"/>
-  </w:style>
-</w:styles>
-</file>
-
-<file path=word/glossary/webSettings.xml><?xml version="1.0" encoding="utf-8"?>
-<w:webSettings xmlns:r="http://schemas.openxmlformats.org/officeDocument/2006/relationships" xmlns:w="http://schemas.openxmlformats.org/wordprocessingml/2006/main">
-  <w:optimizeForBrowser/>
-</w:webSettings>
-</file>
-
 <file path=word/theme/theme1.xml><?xml version="1.0" encoding="utf-8"?>
 <a:theme xmlns:a="http://schemas.openxmlformats.org/drawingml/2006/main" name="Office Theme">
   <a:themeElements>
